--- a/9. Learn Git/1. Basic Git Workflow.docx
+++ b/9. Learn Git/1. Basic Git Workflow.docx
@@ -2,6 +2,3500 @@
 <file path=word/document.xml><?xml version="1.0" encoding="utf-8"?>
 <w:document xmlns:wpc="http://schemas.microsoft.com/office/word/2010/wordprocessingCanvas" xmlns:cx="http://schemas.microsoft.com/office/drawing/2014/chartex" xmlns:cx1="http://schemas.microsoft.com/office/drawing/2015/9/8/chartex" xmlns:cx2="http://schemas.microsoft.com/office/drawing/2015/10/21/chartex" xmlns:cx3="http://schemas.microsoft.com/office/drawing/2016/5/9/chartex" xmlns:cx4="http://schemas.microsoft.com/office/drawing/2016/5/10/chartex" xmlns:cx5="http://schemas.microsoft.com/office/drawing/2016/5/11/chartex" xmlns:cx6="http://schemas.microsoft.com/office/drawing/2016/5/12/chartex" xmlns:cx7="http://schemas.microsoft.com/office/drawing/2016/5/13/chartex" xmlns:cx8="http://schemas.microsoft.com/office/drawing/2016/5/14/chartex" xmlns:mc="http://schemas.openxmlformats.org/markup-compatibility/2006" xmlns:aink="http://schemas.microsoft.com/office/drawing/2016/ink" xmlns:am3d="http://schemas.microsoft.com/office/drawing/2017/model3d" xmlns:o="urn:schemas-microsoft-com:office:office" xmlns:r="http://schemas.openxmlformats.org/officeDocument/2006/relationships" xmlns:m="http://schemas.openxmlformats.org/officeDocument/2006/math" xmlns:v="urn:schemas-microsoft-com:vml" xmlns:wp14="http://schemas.microsoft.com/office/word/2010/wordprocessingDrawing" xmlns:wp="http://schemas.openxmlformats.org/drawingml/2006/wordprocessingDrawing" xmlns:w10="urn:schemas-microsoft-com:office:word" xmlns:w="http://schemas.openxmlformats.org/wordprocessingml/2006/main" xmlns:w14="http://schemas.microsoft.com/office/word/2010/wordml" xmlns:w15="http://schemas.microsoft.com/office/word/2012/wordml" xmlns:w16cid="http://schemas.microsoft.com/office/word/2016/wordml/cid" xmlns:w16se="http://schemas.microsoft.com/office/word/2015/wordml/symex" xmlns:wpg="http://schemas.microsoft.com/office/word/2010/wordprocessingGroup" xmlns:wpi="http://schemas.microsoft.com/office/word/2010/wordprocessingInk" xmlns:wne="http://schemas.microsoft.com/office/word/2006/wordml" xmlns:wps="http://schemas.microsoft.com/office/word/2010/wordprocessingShape" mc:Ignorable="w14 w15 w16se w16cid wp14">
   <w:body>
+    <w:p>
+      <w:pPr>
+        <w:spacing w:before="100" w:beforeAutospacing="1" w:after="100" w:afterAutospacing="1" w:line="240" w:lineRule="auto"/>
+        <w:outlineLvl w:val="0"/>
+        <w:rPr>
+          <w:rFonts w:ascii="Segoe UI" w:eastAsia="Times New Roman" w:hAnsi="Segoe UI" w:cs="Segoe UI"/>
+          <w:b/>
+          <w:bCs/>
+          <w:color w:val="19191A"/>
+          <w:kern w:val="36"/>
+          <w:sz w:val="48"/>
+          <w:szCs w:val="48"/>
+          <w:lang w:eastAsia="en-IN"/>
+        </w:rPr>
+      </w:pPr>
+      <w:r>
+        <w:rPr>
+          <w:rFonts w:ascii="Segoe UI" w:eastAsia="Times New Roman" w:hAnsi="Segoe UI" w:cs="Segoe UI"/>
+          <w:b/>
+          <w:bCs/>
+          <w:color w:val="19191A"/>
+          <w:kern w:val="36"/>
+          <w:sz w:val="48"/>
+          <w:szCs w:val="48"/>
+          <w:lang w:eastAsia="en-IN"/>
+        </w:rPr>
+        <w:t>Hello Git</w:t>
+      </w:r>
+    </w:p>
+    <w:p>
+      <w:pPr>
+        <w:spacing w:after="100" w:afterAutospacing="1" w:line="240" w:lineRule="auto"/>
+        <w:rPr>
+          <w:rFonts w:ascii="Segoe UI" w:eastAsia="Times New Roman" w:hAnsi="Segoe UI" w:cs="Segoe UI"/>
+          <w:color w:val="484848"/>
+          <w:sz w:val="27"/>
+          <w:szCs w:val="27"/>
+          <w:lang w:eastAsia="en-IN"/>
+        </w:rPr>
+      </w:pPr>
+      <w:r>
+        <w:rPr>
+          <w:rFonts w:ascii="Segoe UI" w:eastAsia="Times New Roman" w:hAnsi="Segoe UI" w:cs="Segoe UI"/>
+          <w:color w:val="484848"/>
+          <w:sz w:val="27"/>
+          <w:szCs w:val="27"/>
+          <w:lang w:eastAsia="en-IN"/>
+        </w:rPr>
+        <w:t>Git is a software that allows you to keep track of changes made to a project over time. Git works by recording the changes you make to a project, storing those changes, then allowing you to reference them as needed.</w:t>
+      </w:r>
+    </w:p>
+    <w:p>
+      <w:pPr>
+        <w:spacing w:after="0" w:line="240" w:lineRule="auto"/>
+        <w:rPr>
+          <w:rFonts w:ascii="Segoe UI" w:eastAsia="Times New Roman" w:hAnsi="Segoe UI" w:cs="Segoe UI"/>
+          <w:color w:val="484848"/>
+          <w:sz w:val="27"/>
+          <w:szCs w:val="27"/>
+          <w:lang w:eastAsia="en-IN"/>
+        </w:rPr>
+      </w:pPr>
+      <w:r>
+        <w:rPr>
+          <w:rFonts w:ascii="Segoe UI" w:eastAsia="Times New Roman" w:hAnsi="Segoe UI" w:cs="Segoe UI"/>
+          <w:color w:val="484848"/>
+          <w:sz w:val="27"/>
+          <w:szCs w:val="27"/>
+          <w:lang w:eastAsia="en-IN"/>
+        </w:rPr>
+        <w:t>We’ll learn Git by using it to help us write a screenplay called </w:t>
+      </w:r>
+      <w:r>
+        <w:rPr>
+          <w:rFonts w:ascii="Segoe UI" w:eastAsia="Times New Roman" w:hAnsi="Segoe UI" w:cs="Segoe UI"/>
+          <w:i/>
+          <w:iCs/>
+          <w:color w:val="484848"/>
+          <w:sz w:val="27"/>
+          <w:szCs w:val="27"/>
+          <w:lang w:eastAsia="en-IN"/>
+        </w:rPr>
+        <w:t>Harry Programmer and the Sorcerer’s Code</w:t>
+      </w:r>
+      <w:r>
+        <w:rPr>
+          <w:rFonts w:ascii="Segoe UI" w:eastAsia="Times New Roman" w:hAnsi="Segoe UI" w:cs="Segoe UI"/>
+          <w:color w:val="484848"/>
+          <w:sz w:val="27"/>
+          <w:szCs w:val="27"/>
+          <w:lang w:eastAsia="en-IN"/>
+        </w:rPr>
+        <w:t>.</w:t>
+      </w:r>
+    </w:p>
+    <w:p>
+      <w:pPr>
+        <w:shd w:val="clear" w:color="auto" w:fill="F6F5FA"/>
+        <w:spacing w:after="0" w:line="240" w:lineRule="auto"/>
+        <w:rPr>
+          <w:rFonts w:ascii="Segoe UI" w:eastAsia="Times New Roman" w:hAnsi="Segoe UI" w:cs="Segoe UI"/>
+          <w:b/>
+          <w:bCs/>
+          <w:color w:val="19191A"/>
+          <w:sz w:val="27"/>
+          <w:szCs w:val="27"/>
+          <w:lang w:eastAsia="en-IN"/>
+        </w:rPr>
+      </w:pPr>
+      <w:r>
+        <w:rPr>
+          <w:rFonts w:ascii="Segoe UI" w:eastAsia="Times New Roman" w:hAnsi="Segoe UI" w:cs="Segoe UI"/>
+          <w:b/>
+          <w:bCs/>
+          <w:color w:val="19191A"/>
+          <w:sz w:val="27"/>
+          <w:szCs w:val="27"/>
+          <w:lang w:eastAsia="en-IN"/>
+        </w:rPr>
+        <w:t>Instructions</w:t>
+      </w:r>
+    </w:p>
+    <w:p>
+      <w:pPr>
+        <w:spacing w:after="0" w:line="240" w:lineRule="auto"/>
+        <w:rPr>
+          <w:rFonts w:ascii="Segoe UI" w:eastAsia="Times New Roman" w:hAnsi="Segoe UI" w:cs="Segoe UI"/>
+          <w:color w:val="484848"/>
+          <w:sz w:val="27"/>
+          <w:szCs w:val="27"/>
+          <w:lang w:eastAsia="en-IN"/>
+        </w:rPr>
+      </w:pPr>
+      <w:r>
+        <w:rPr>
+          <w:rFonts w:ascii="Segoe UI" w:eastAsia="Times New Roman" w:hAnsi="Segoe UI" w:cs="Segoe UI"/>
+          <w:b/>
+          <w:bCs/>
+          <w:color w:val="484848"/>
+          <w:sz w:val="27"/>
+          <w:szCs w:val="27"/>
+          <w:lang w:eastAsia="en-IN"/>
+        </w:rPr>
+        <w:t>1.</w:t>
+      </w:r>
+    </w:p>
+    <w:p>
+      <w:pPr>
+        <w:spacing w:after="100" w:afterAutospacing="1" w:line="240" w:lineRule="auto"/>
+        <w:rPr>
+          <w:rFonts w:ascii="Segoe UI" w:eastAsia="Times New Roman" w:hAnsi="Segoe UI" w:cs="Segoe UI"/>
+          <w:color w:val="484848"/>
+          <w:sz w:val="27"/>
+          <w:szCs w:val="27"/>
+          <w:lang w:eastAsia="en-IN"/>
+        </w:rPr>
+      </w:pPr>
+      <w:r>
+        <w:rPr>
+          <w:rFonts w:ascii="Segoe UI" w:eastAsia="Times New Roman" w:hAnsi="Segoe UI" w:cs="Segoe UI"/>
+          <w:color w:val="484848"/>
+          <w:sz w:val="27"/>
+          <w:szCs w:val="27"/>
+          <w:lang w:eastAsia="en-IN"/>
+        </w:rPr>
+        <w:t>We’ll get started by taking a look at the screenplay project.</w:t>
+      </w:r>
+    </w:p>
+    <w:p>
+      <w:pPr>
+        <w:spacing w:after="100" w:afterAutospacing="1" w:line="240" w:lineRule="auto"/>
+        <w:rPr>
+          <w:rFonts w:ascii="Segoe UI" w:eastAsia="Times New Roman" w:hAnsi="Segoe UI" w:cs="Segoe UI"/>
+          <w:color w:val="484848"/>
+          <w:sz w:val="27"/>
+          <w:szCs w:val="27"/>
+          <w:lang w:eastAsia="en-IN"/>
+        </w:rPr>
+      </w:pPr>
+      <w:r>
+        <w:rPr>
+          <w:rFonts w:ascii="Segoe UI" w:eastAsia="Times New Roman" w:hAnsi="Segoe UI" w:cs="Segoe UI"/>
+          <w:color w:val="484848"/>
+          <w:sz w:val="27"/>
+          <w:szCs w:val="27"/>
+          <w:lang w:eastAsia="en-IN"/>
+        </w:rPr>
+        <w:t>In </w:t>
+      </w:r>
+      <w:r>
+        <w:rPr>
+          <w:rFonts w:ascii="Segoe UI" w:eastAsia="Times New Roman" w:hAnsi="Segoe UI" w:cs="Segoe UI"/>
+          <w:b/>
+          <w:bCs/>
+          <w:color w:val="484848"/>
+          <w:sz w:val="27"/>
+          <w:szCs w:val="27"/>
+          <w:lang w:eastAsia="en-IN"/>
+        </w:rPr>
+        <w:t>scene-1.txt</w:t>
+      </w:r>
+      <w:r>
+        <w:rPr>
+          <w:rFonts w:ascii="Segoe UI" w:eastAsia="Times New Roman" w:hAnsi="Segoe UI" w:cs="Segoe UI"/>
+          <w:color w:val="484848"/>
+          <w:sz w:val="27"/>
+          <w:szCs w:val="27"/>
+          <w:lang w:eastAsia="en-IN"/>
+        </w:rPr>
+        <w:t>, add this text:</w:t>
+      </w:r>
+    </w:p>
+    <w:p>
+      <w:pPr>
+        <w:shd w:val="clear" w:color="auto" w:fill="0A0E1D"/>
+        <w:tabs>
+          <w:tab w:val="left" w:pos="916"/>
+          <w:tab w:val="left" w:pos="1832"/>
+          <w:tab w:val="left" w:pos="2748"/>
+          <w:tab w:val="left" w:pos="3664"/>
+          <w:tab w:val="left" w:pos="4580"/>
+          <w:tab w:val="left" w:pos="5496"/>
+          <w:tab w:val="left" w:pos="6412"/>
+          <w:tab w:val="left" w:pos="7328"/>
+          <w:tab w:val="left" w:pos="8244"/>
+          <w:tab w:val="left" w:pos="9160"/>
+          <w:tab w:val="left" w:pos="10076"/>
+          <w:tab w:val="left" w:pos="10992"/>
+          <w:tab w:val="left" w:pos="11908"/>
+          <w:tab w:val="left" w:pos="12824"/>
+          <w:tab w:val="left" w:pos="13740"/>
+          <w:tab w:val="left" w:pos="14656"/>
+        </w:tabs>
+        <w:spacing w:after="0" w:line="240" w:lineRule="auto"/>
+        <w:rPr>
+          <w:rFonts w:ascii="Consolas" w:eastAsia="Times New Roman" w:hAnsi="Consolas" w:cs="Courier New"/>
+          <w:color w:val="FFFFFF"/>
+          <w:sz w:val="27"/>
+          <w:szCs w:val="27"/>
+          <w:lang w:eastAsia="en-IN"/>
+        </w:rPr>
+      </w:pPr>
+      <w:r>
+        <w:rPr>
+          <w:rFonts w:ascii="Consolas" w:eastAsia="Times New Roman" w:hAnsi="Consolas" w:cs="Courier New"/>
+          <w:color w:val="FFFFFF"/>
+          <w:sz w:val="27"/>
+          <w:szCs w:val="27"/>
+          <w:lang w:eastAsia="en-IN"/>
+        </w:rPr>
+        <w:t>Harry Programmer and the Sorcerer’s Code: Scene 1</w:t>
+      </w:r>
+    </w:p>
+    <w:p>
+      <w:pPr>
+        <w:spacing w:after="0" w:line="240" w:lineRule="auto"/>
+        <w:rPr>
+          <w:rFonts w:ascii="Segoe UI" w:eastAsia="Times New Roman" w:hAnsi="Segoe UI" w:cs="Segoe UI"/>
+          <w:color w:val="484848"/>
+          <w:sz w:val="27"/>
+          <w:szCs w:val="27"/>
+          <w:lang w:eastAsia="en-IN"/>
+        </w:rPr>
+      </w:pPr>
+      <w:r>
+        <w:rPr>
+          <w:rFonts w:ascii="Segoe UI" w:eastAsia="Times New Roman" w:hAnsi="Segoe UI" w:cs="Segoe UI"/>
+          <w:color w:val="484848"/>
+          <w:sz w:val="27"/>
+          <w:szCs w:val="27"/>
+          <w:lang w:eastAsia="en-IN"/>
+        </w:rPr>
+        <w:t>Then press </w:t>
+      </w:r>
+      <w:r>
+        <w:rPr>
+          <w:rFonts w:ascii="Consolas" w:eastAsia="Times New Roman" w:hAnsi="Consolas" w:cs="Courier New"/>
+          <w:color w:val="15141F"/>
+          <w:sz w:val="20"/>
+          <w:szCs w:val="20"/>
+          <w:shd w:val="clear" w:color="auto" w:fill="EAE9ED"/>
+          <w:lang w:eastAsia="en-IN"/>
+        </w:rPr>
+        <w:t>enter</w:t>
+      </w:r>
+      <w:r>
+        <w:rPr>
+          <w:rFonts w:ascii="Segoe UI" w:eastAsia="Times New Roman" w:hAnsi="Segoe UI" w:cs="Segoe UI"/>
+          <w:color w:val="484848"/>
+          <w:sz w:val="27"/>
+          <w:szCs w:val="27"/>
+          <w:lang w:eastAsia="en-IN"/>
+        </w:rPr>
+        <w:t> to create a new empty line. Once you’ve created the new line, click Run.</w:t>
+      </w:r>
+    </w:p>
+    <w:p/>
+    <w:p>
+      <w:pPr>
+        <w:spacing w:before="100" w:beforeAutospacing="1" w:after="100" w:afterAutospacing="1" w:line="240" w:lineRule="auto"/>
+        <w:outlineLvl w:val="0"/>
+        <w:rPr>
+          <w:rFonts w:ascii="Segoe UI" w:eastAsia="Times New Roman" w:hAnsi="Segoe UI" w:cs="Segoe UI"/>
+          <w:b/>
+          <w:bCs/>
+          <w:color w:val="19191A"/>
+          <w:kern w:val="36"/>
+          <w:sz w:val="48"/>
+          <w:szCs w:val="48"/>
+          <w:lang w:eastAsia="en-IN"/>
+        </w:rPr>
+      </w:pPr>
+      <w:r>
+        <w:rPr>
+          <w:rFonts w:ascii="Segoe UI" w:eastAsia="Times New Roman" w:hAnsi="Segoe UI" w:cs="Segoe UI"/>
+          <w:b/>
+          <w:bCs/>
+          <w:color w:val="19191A"/>
+          <w:kern w:val="36"/>
+          <w:sz w:val="48"/>
+          <w:szCs w:val="48"/>
+          <w:lang w:eastAsia="en-IN"/>
+        </w:rPr>
+        <w:t>git init</w:t>
+      </w:r>
+    </w:p>
+    <w:p>
+      <w:pPr>
+        <w:spacing w:after="100" w:afterAutospacing="1" w:line="240" w:lineRule="auto"/>
+        <w:rPr>
+          <w:rFonts w:ascii="Segoe UI" w:eastAsia="Times New Roman" w:hAnsi="Segoe UI" w:cs="Segoe UI"/>
+          <w:color w:val="484848"/>
+          <w:sz w:val="27"/>
+          <w:szCs w:val="27"/>
+          <w:lang w:eastAsia="en-IN"/>
+        </w:rPr>
+      </w:pPr>
+      <w:r>
+        <w:rPr>
+          <w:rFonts w:ascii="Segoe UI" w:eastAsia="Times New Roman" w:hAnsi="Segoe UI" w:cs="Segoe UI"/>
+          <w:color w:val="484848"/>
+          <w:sz w:val="27"/>
+          <w:szCs w:val="27"/>
+          <w:lang w:eastAsia="en-IN"/>
+        </w:rPr>
+        <w:t>Now that we have started working on the screenplay, let’s turn the </w:t>
+      </w:r>
+      <w:r>
+        <w:rPr>
+          <w:rFonts w:ascii="Segoe UI" w:eastAsia="Times New Roman" w:hAnsi="Segoe UI" w:cs="Segoe UI"/>
+          <w:b/>
+          <w:bCs/>
+          <w:color w:val="484848"/>
+          <w:sz w:val="27"/>
+          <w:szCs w:val="27"/>
+          <w:lang w:eastAsia="en-IN"/>
+        </w:rPr>
+        <w:t>sorcerers-code</w:t>
+      </w:r>
+      <w:r>
+        <w:rPr>
+          <w:rFonts w:ascii="Segoe UI" w:eastAsia="Times New Roman" w:hAnsi="Segoe UI" w:cs="Segoe UI"/>
+          <w:color w:val="484848"/>
+          <w:sz w:val="27"/>
+          <w:szCs w:val="27"/>
+          <w:lang w:eastAsia="en-IN"/>
+        </w:rPr>
+        <w:t> directory into a Git project. We do this with:</w:t>
+      </w:r>
+    </w:p>
+    <w:p>
+      <w:pPr>
+        <w:shd w:val="clear" w:color="auto" w:fill="0A0E1D"/>
+        <w:tabs>
+          <w:tab w:val="left" w:pos="916"/>
+          <w:tab w:val="left" w:pos="1832"/>
+          <w:tab w:val="left" w:pos="2748"/>
+          <w:tab w:val="left" w:pos="3664"/>
+          <w:tab w:val="left" w:pos="4580"/>
+          <w:tab w:val="left" w:pos="5496"/>
+          <w:tab w:val="left" w:pos="6412"/>
+          <w:tab w:val="left" w:pos="7328"/>
+          <w:tab w:val="left" w:pos="8244"/>
+          <w:tab w:val="left" w:pos="9160"/>
+          <w:tab w:val="left" w:pos="10076"/>
+          <w:tab w:val="left" w:pos="10992"/>
+          <w:tab w:val="left" w:pos="11908"/>
+          <w:tab w:val="left" w:pos="12824"/>
+          <w:tab w:val="left" w:pos="13740"/>
+          <w:tab w:val="left" w:pos="14656"/>
+        </w:tabs>
+        <w:spacing w:after="0" w:line="240" w:lineRule="auto"/>
+        <w:rPr>
+          <w:rFonts w:ascii="Consolas" w:eastAsia="Times New Roman" w:hAnsi="Consolas" w:cs="Courier New"/>
+          <w:color w:val="FFFFFF"/>
+          <w:sz w:val="27"/>
+          <w:szCs w:val="27"/>
+          <w:lang w:eastAsia="en-IN"/>
+        </w:rPr>
+      </w:pPr>
+      <w:r>
+        <w:rPr>
+          <w:rFonts w:ascii="Consolas" w:eastAsia="Times New Roman" w:hAnsi="Consolas" w:cs="Courier New"/>
+          <w:color w:val="FFFFFF"/>
+          <w:sz w:val="27"/>
+          <w:szCs w:val="27"/>
+          <w:lang w:eastAsia="en-IN"/>
+        </w:rPr>
+        <w:t>git init</w:t>
+      </w:r>
+    </w:p>
+    <w:p>
+      <w:pPr>
+        <w:spacing w:after="0" w:line="240" w:lineRule="auto"/>
+        <w:rPr>
+          <w:rFonts w:ascii="Segoe UI" w:eastAsia="Times New Roman" w:hAnsi="Segoe UI" w:cs="Segoe UI"/>
+          <w:color w:val="484848"/>
+          <w:sz w:val="27"/>
+          <w:szCs w:val="27"/>
+          <w:lang w:eastAsia="en-IN"/>
+        </w:rPr>
+      </w:pPr>
+      <w:r>
+        <w:rPr>
+          <w:rFonts w:ascii="Segoe UI" w:eastAsia="Times New Roman" w:hAnsi="Segoe UI" w:cs="Segoe UI"/>
+          <w:color w:val="484848"/>
+          <w:sz w:val="27"/>
+          <w:szCs w:val="27"/>
+          <w:lang w:eastAsia="en-IN"/>
+        </w:rPr>
+        <w:t>The word </w:t>
+      </w:r>
+      <w:r>
+        <w:rPr>
+          <w:rFonts w:ascii="Consolas" w:eastAsia="Times New Roman" w:hAnsi="Consolas" w:cs="Courier New"/>
+          <w:color w:val="15141F"/>
+          <w:sz w:val="20"/>
+          <w:szCs w:val="20"/>
+          <w:shd w:val="clear" w:color="auto" w:fill="EAE9ED"/>
+          <w:lang w:eastAsia="en-IN"/>
+        </w:rPr>
+        <w:t>init</w:t>
+      </w:r>
+      <w:r>
+        <w:rPr>
+          <w:rFonts w:ascii="Segoe UI" w:eastAsia="Times New Roman" w:hAnsi="Segoe UI" w:cs="Segoe UI"/>
+          <w:color w:val="484848"/>
+          <w:sz w:val="27"/>
+          <w:szCs w:val="27"/>
+          <w:lang w:eastAsia="en-IN"/>
+        </w:rPr>
+        <w:t> means </w:t>
+      </w:r>
+      <w:r>
+        <w:rPr>
+          <w:rFonts w:ascii="Segoe UI" w:eastAsia="Times New Roman" w:hAnsi="Segoe UI" w:cs="Segoe UI"/>
+          <w:i/>
+          <w:iCs/>
+          <w:color w:val="484848"/>
+          <w:sz w:val="27"/>
+          <w:szCs w:val="27"/>
+          <w:lang w:eastAsia="en-IN"/>
+        </w:rPr>
+        <w:t>initialize</w:t>
+      </w:r>
+      <w:r>
+        <w:rPr>
+          <w:rFonts w:ascii="Segoe UI" w:eastAsia="Times New Roman" w:hAnsi="Segoe UI" w:cs="Segoe UI"/>
+          <w:color w:val="484848"/>
+          <w:sz w:val="27"/>
+          <w:szCs w:val="27"/>
+          <w:lang w:eastAsia="en-IN"/>
+        </w:rPr>
+        <w:t>. The command sets up all the tools Git needs to begin tracking changes made to the project.</w:t>
+      </w:r>
+    </w:p>
+    <w:p>
+      <w:pPr>
+        <w:shd w:val="clear" w:color="auto" w:fill="F6F5FA"/>
+        <w:spacing w:after="0" w:line="240" w:lineRule="auto"/>
+        <w:rPr>
+          <w:rFonts w:ascii="Segoe UI" w:eastAsia="Times New Roman" w:hAnsi="Segoe UI" w:cs="Segoe UI"/>
+          <w:b/>
+          <w:bCs/>
+          <w:color w:val="19191A"/>
+          <w:sz w:val="27"/>
+          <w:szCs w:val="27"/>
+          <w:lang w:eastAsia="en-IN"/>
+        </w:rPr>
+      </w:pPr>
+      <w:r>
+        <w:rPr>
+          <w:rFonts w:ascii="Segoe UI" w:eastAsia="Times New Roman" w:hAnsi="Segoe UI" w:cs="Segoe UI"/>
+          <w:b/>
+          <w:bCs/>
+          <w:color w:val="19191A"/>
+          <w:sz w:val="27"/>
+          <w:szCs w:val="27"/>
+          <w:lang w:eastAsia="en-IN"/>
+        </w:rPr>
+        <w:t>Instructions</w:t>
+      </w:r>
+    </w:p>
+    <w:p>
+      <w:pPr>
+        <w:spacing w:after="0" w:line="240" w:lineRule="auto"/>
+        <w:rPr>
+          <w:rFonts w:ascii="Segoe UI" w:eastAsia="Times New Roman" w:hAnsi="Segoe UI" w:cs="Segoe UI"/>
+          <w:color w:val="484848"/>
+          <w:sz w:val="27"/>
+          <w:szCs w:val="27"/>
+          <w:lang w:eastAsia="en-IN"/>
+        </w:rPr>
+      </w:pPr>
+      <w:r>
+        <w:rPr>
+          <w:rFonts w:ascii="Segoe UI" w:eastAsia="Times New Roman" w:hAnsi="Segoe UI" w:cs="Segoe UI"/>
+          <w:b/>
+          <w:bCs/>
+          <w:color w:val="484848"/>
+          <w:sz w:val="27"/>
+          <w:szCs w:val="27"/>
+          <w:lang w:eastAsia="en-IN"/>
+        </w:rPr>
+        <w:t>1.</w:t>
+      </w:r>
+    </w:p>
+    <w:p>
+      <w:pPr>
+        <w:spacing w:after="100" w:afterAutospacing="1" w:line="240" w:lineRule="auto"/>
+        <w:rPr>
+          <w:rFonts w:ascii="Segoe UI" w:eastAsia="Times New Roman" w:hAnsi="Segoe UI" w:cs="Segoe UI"/>
+          <w:color w:val="484848"/>
+          <w:sz w:val="27"/>
+          <w:szCs w:val="27"/>
+          <w:lang w:eastAsia="en-IN"/>
+        </w:rPr>
+      </w:pPr>
+      <w:r>
+        <w:rPr>
+          <w:rFonts w:ascii="Segoe UI" w:eastAsia="Times New Roman" w:hAnsi="Segoe UI" w:cs="Segoe UI"/>
+          <w:color w:val="484848"/>
+          <w:sz w:val="27"/>
+          <w:szCs w:val="27"/>
+          <w:lang w:eastAsia="en-IN"/>
+        </w:rPr>
+        <w:t>In the terminal, initialize a new Git project.</w:t>
+      </w:r>
+    </w:p>
+    <w:p>
+      <w:pPr>
+        <w:spacing w:after="100" w:afterAutospacing="1" w:line="240" w:lineRule="auto"/>
+        <w:rPr>
+          <w:rFonts w:ascii="Segoe UI" w:eastAsia="Times New Roman" w:hAnsi="Segoe UI" w:cs="Segoe UI"/>
+          <w:color w:val="484848"/>
+          <w:sz w:val="27"/>
+          <w:szCs w:val="27"/>
+          <w:lang w:eastAsia="en-IN"/>
+        </w:rPr>
+      </w:pPr>
+      <w:r>
+        <w:rPr>
+          <w:rFonts w:ascii="Segoe UI" w:eastAsia="Times New Roman" w:hAnsi="Segoe UI" w:cs="Segoe UI"/>
+          <w:color w:val="484848"/>
+          <w:sz w:val="27"/>
+          <w:szCs w:val="27"/>
+          <w:lang w:eastAsia="en-IN"/>
+        </w:rPr>
+        <w:t>Notice the output:</w:t>
+      </w:r>
+    </w:p>
+    <w:p>
+      <w:pPr>
+        <w:shd w:val="clear" w:color="auto" w:fill="0A0E1D"/>
+        <w:tabs>
+          <w:tab w:val="left" w:pos="916"/>
+          <w:tab w:val="left" w:pos="1832"/>
+          <w:tab w:val="left" w:pos="2748"/>
+          <w:tab w:val="left" w:pos="3664"/>
+          <w:tab w:val="left" w:pos="4580"/>
+          <w:tab w:val="left" w:pos="5496"/>
+          <w:tab w:val="left" w:pos="6412"/>
+          <w:tab w:val="left" w:pos="7328"/>
+          <w:tab w:val="left" w:pos="8244"/>
+          <w:tab w:val="left" w:pos="9160"/>
+          <w:tab w:val="left" w:pos="10076"/>
+          <w:tab w:val="left" w:pos="10992"/>
+          <w:tab w:val="left" w:pos="11908"/>
+          <w:tab w:val="left" w:pos="12824"/>
+          <w:tab w:val="left" w:pos="13740"/>
+          <w:tab w:val="left" w:pos="14656"/>
+        </w:tabs>
+        <w:spacing w:after="0" w:line="240" w:lineRule="auto"/>
+        <w:rPr>
+          <w:rFonts w:ascii="Consolas" w:eastAsia="Times New Roman" w:hAnsi="Consolas" w:cs="Courier New"/>
+          <w:color w:val="FFFFFF"/>
+          <w:sz w:val="27"/>
+          <w:szCs w:val="27"/>
+          <w:lang w:eastAsia="en-IN"/>
+        </w:rPr>
+      </w:pPr>
+      <w:r>
+        <w:rPr>
+          <w:rFonts w:ascii="Consolas" w:eastAsia="Times New Roman" w:hAnsi="Consolas" w:cs="Courier New"/>
+          <w:color w:val="FFFFFF"/>
+          <w:sz w:val="27"/>
+          <w:szCs w:val="27"/>
+          <w:lang w:eastAsia="en-IN"/>
+        </w:rPr>
+        <w:t>Initalized empty Git repository in /home/ccuser/workspace/sorcerers-code/.git/</w:t>
+      </w:r>
+    </w:p>
+    <w:p>
+      <w:pPr>
+        <w:spacing w:after="0" w:line="240" w:lineRule="auto"/>
+        <w:rPr>
+          <w:rFonts w:ascii="Segoe UI" w:eastAsia="Times New Roman" w:hAnsi="Segoe UI" w:cs="Segoe UI"/>
+          <w:color w:val="484848"/>
+          <w:sz w:val="27"/>
+          <w:szCs w:val="27"/>
+          <w:lang w:eastAsia="en-IN"/>
+        </w:rPr>
+      </w:pPr>
+      <w:r>
+        <w:rPr>
+          <w:rFonts w:ascii="Segoe UI" w:eastAsia="Times New Roman" w:hAnsi="Segoe UI" w:cs="Segoe UI"/>
+          <w:color w:val="484848"/>
+          <w:sz w:val="27"/>
+          <w:szCs w:val="27"/>
+          <w:lang w:eastAsia="en-IN"/>
+        </w:rPr>
+        <w:t>The Git project was created. Click Next to continue.</w:t>
+      </w:r>
+    </w:p>
+    <w:p/>
+    <w:p>
+      <w:pPr>
+        <w:pStyle w:val="Heading1"/>
+        <w:rPr>
+          <w:rFonts w:ascii="Segoe UI" w:hAnsi="Segoe UI" w:cs="Segoe UI"/>
+          <w:color w:val="19191A"/>
+        </w:rPr>
+      </w:pPr>
+      <w:r>
+        <w:rPr>
+          <w:rFonts w:ascii="Segoe UI" w:hAnsi="Segoe UI" w:cs="Segoe UI"/>
+          <w:color w:val="19191A"/>
+        </w:rPr>
+        <w:t>Git Workflow</w:t>
+      </w:r>
+    </w:p>
+    <w:p>
+      <w:pPr>
+        <w:pStyle w:val="p1qg33igem5pagn4kpmirjw"/>
+        <w:spacing w:before="0" w:beforeAutospacing="0"/>
+        <w:rPr>
+          <w:rFonts w:ascii="Segoe UI" w:hAnsi="Segoe UI" w:cs="Segoe UI"/>
+          <w:color w:val="484848"/>
+          <w:sz w:val="27"/>
+          <w:szCs w:val="27"/>
+        </w:rPr>
+      </w:pPr>
+      <w:r>
+        <w:rPr>
+          <w:rFonts w:ascii="Segoe UI" w:hAnsi="Segoe UI" w:cs="Segoe UI"/>
+          <w:color w:val="484848"/>
+          <w:sz w:val="27"/>
+          <w:szCs w:val="27"/>
+        </w:rPr>
+        <w:t>Nice! We have a Git project. A Git project can be thought of as having three parts:</w:t>
+      </w:r>
+    </w:p>
+    <w:p>
+      <w:pPr>
+        <w:pStyle w:val="li1kqbjwbwa3ze6v0bvxq9rx"/>
+        <w:numPr>
+          <w:ilvl w:val="0"/>
+          <w:numId w:val="1"/>
+        </w:numPr>
+        <w:rPr>
+          <w:rFonts w:ascii="Segoe UI" w:hAnsi="Segoe UI" w:cs="Segoe UI"/>
+          <w:color w:val="484848"/>
+          <w:sz w:val="27"/>
+          <w:szCs w:val="27"/>
+        </w:rPr>
+      </w:pPr>
+      <w:r>
+        <w:rPr>
+          <w:rFonts w:ascii="Segoe UI" w:hAnsi="Segoe UI" w:cs="Segoe UI"/>
+          <w:color w:val="484848"/>
+          <w:sz w:val="27"/>
+          <w:szCs w:val="27"/>
+        </w:rPr>
+        <w:t>A </w:t>
+      </w:r>
+      <w:r>
+        <w:rPr>
+          <w:rStyle w:val="Emphasis"/>
+          <w:rFonts w:ascii="Segoe UI" w:hAnsi="Segoe UI" w:cs="Segoe UI"/>
+          <w:color w:val="484848"/>
+          <w:sz w:val="27"/>
+          <w:szCs w:val="27"/>
+        </w:rPr>
+        <w:t>Working Directory</w:t>
+      </w:r>
+      <w:r>
+        <w:rPr>
+          <w:rFonts w:ascii="Segoe UI" w:hAnsi="Segoe UI" w:cs="Segoe UI"/>
+          <w:color w:val="484848"/>
+          <w:sz w:val="27"/>
+          <w:szCs w:val="27"/>
+        </w:rPr>
+        <w:t>: where you’ll be doing all the work: creating, editing, deleting and organizing files</w:t>
+      </w:r>
+    </w:p>
+    <w:p>
+      <w:pPr>
+        <w:pStyle w:val="li1kqbjwbwa3ze6v0bvxq9rx"/>
+        <w:numPr>
+          <w:ilvl w:val="0"/>
+          <w:numId w:val="1"/>
+        </w:numPr>
+        <w:rPr>
+          <w:rFonts w:ascii="Segoe UI" w:hAnsi="Segoe UI" w:cs="Segoe UI"/>
+          <w:color w:val="484848"/>
+          <w:sz w:val="27"/>
+          <w:szCs w:val="27"/>
+        </w:rPr>
+      </w:pPr>
+      <w:r>
+        <w:rPr>
+          <w:rFonts w:ascii="Segoe UI" w:hAnsi="Segoe UI" w:cs="Segoe UI"/>
+          <w:color w:val="484848"/>
+          <w:sz w:val="27"/>
+          <w:szCs w:val="27"/>
+        </w:rPr>
+        <w:lastRenderedPageBreak/>
+        <w:t>A </w:t>
+      </w:r>
+      <w:r>
+        <w:rPr>
+          <w:rStyle w:val="Emphasis"/>
+          <w:rFonts w:ascii="Segoe UI" w:hAnsi="Segoe UI" w:cs="Segoe UI"/>
+          <w:color w:val="484848"/>
+          <w:sz w:val="27"/>
+          <w:szCs w:val="27"/>
+        </w:rPr>
+        <w:t>Staging Area</w:t>
+      </w:r>
+      <w:r>
+        <w:rPr>
+          <w:rFonts w:ascii="Segoe UI" w:hAnsi="Segoe UI" w:cs="Segoe UI"/>
+          <w:color w:val="484848"/>
+          <w:sz w:val="27"/>
+          <w:szCs w:val="27"/>
+        </w:rPr>
+        <w:t>: where you’ll list changes you make to the working directory</w:t>
+      </w:r>
+    </w:p>
+    <w:p>
+      <w:pPr>
+        <w:pStyle w:val="li1kqbjwbwa3ze6v0bvxq9rx"/>
+        <w:numPr>
+          <w:ilvl w:val="0"/>
+          <w:numId w:val="1"/>
+        </w:numPr>
+        <w:rPr>
+          <w:rFonts w:ascii="Segoe UI" w:hAnsi="Segoe UI" w:cs="Segoe UI"/>
+          <w:color w:val="484848"/>
+          <w:sz w:val="27"/>
+          <w:szCs w:val="27"/>
+        </w:rPr>
+      </w:pPr>
+      <w:r>
+        <w:rPr>
+          <w:rFonts w:ascii="Segoe UI" w:hAnsi="Segoe UI" w:cs="Segoe UI"/>
+          <w:color w:val="484848"/>
+          <w:sz w:val="27"/>
+          <w:szCs w:val="27"/>
+        </w:rPr>
+        <w:t>A </w:t>
+      </w:r>
+      <w:r>
+        <w:rPr>
+          <w:rStyle w:val="Emphasis"/>
+          <w:rFonts w:ascii="Segoe UI" w:hAnsi="Segoe UI" w:cs="Segoe UI"/>
+          <w:color w:val="484848"/>
+          <w:sz w:val="27"/>
+          <w:szCs w:val="27"/>
+        </w:rPr>
+        <w:t>Repository</w:t>
+      </w:r>
+      <w:r>
+        <w:rPr>
+          <w:rFonts w:ascii="Segoe UI" w:hAnsi="Segoe UI" w:cs="Segoe UI"/>
+          <w:color w:val="484848"/>
+          <w:sz w:val="27"/>
+          <w:szCs w:val="27"/>
+        </w:rPr>
+        <w:t>: where Git permanently stores those changes as different </w:t>
+      </w:r>
+      <w:r>
+        <w:rPr>
+          <w:rStyle w:val="Emphasis"/>
+          <w:rFonts w:ascii="Segoe UI" w:hAnsi="Segoe UI" w:cs="Segoe UI"/>
+          <w:color w:val="484848"/>
+          <w:sz w:val="27"/>
+          <w:szCs w:val="27"/>
+        </w:rPr>
+        <w:t>versions</w:t>
+      </w:r>
+      <w:r>
+        <w:rPr>
+          <w:rFonts w:ascii="Segoe UI" w:hAnsi="Segoe UI" w:cs="Segoe UI"/>
+          <w:color w:val="484848"/>
+          <w:sz w:val="27"/>
+          <w:szCs w:val="27"/>
+        </w:rPr>
+        <w:t> of the project</w:t>
+      </w:r>
+    </w:p>
+    <w:p>
+      <w:pPr>
+        <w:pStyle w:val="p1qg33igem5pagn4kpmirjw"/>
+        <w:spacing w:before="0" w:beforeAutospacing="0" w:after="0" w:afterAutospacing="0"/>
+        <w:rPr>
+          <w:rFonts w:ascii="Segoe UI" w:hAnsi="Segoe UI" w:cs="Segoe UI"/>
+          <w:color w:val="484848"/>
+          <w:sz w:val="27"/>
+          <w:szCs w:val="27"/>
+        </w:rPr>
+      </w:pPr>
+      <w:r>
+        <w:rPr>
+          <w:rFonts w:ascii="Segoe UI" w:hAnsi="Segoe UI" w:cs="Segoe UI"/>
+          <w:color w:val="484848"/>
+          <w:sz w:val="27"/>
+          <w:szCs w:val="27"/>
+        </w:rPr>
+        <w:t>The Git workflow consists of editing files in the working directory, adding files to the staging area, and saving changes to a Git repository. In Git, we save changes with a </w:t>
+      </w:r>
+      <w:r>
+        <w:rPr>
+          <w:rStyle w:val="Emphasis"/>
+          <w:rFonts w:ascii="Segoe UI" w:hAnsi="Segoe UI" w:cs="Segoe UI"/>
+          <w:color w:val="484848"/>
+          <w:sz w:val="27"/>
+          <w:szCs w:val="27"/>
+        </w:rPr>
+        <w:t>commit</w:t>
+      </w:r>
+      <w:r>
+        <w:rPr>
+          <w:rFonts w:ascii="Segoe UI" w:hAnsi="Segoe UI" w:cs="Segoe UI"/>
+          <w:color w:val="484848"/>
+          <w:sz w:val="27"/>
+          <w:szCs w:val="27"/>
+        </w:rPr>
+        <w:t>, which we will learn more about in this lesson.</w:t>
+      </w:r>
+    </w:p>
+    <w:p>
+      <w:pPr>
+        <w:shd w:val="clear" w:color="auto" w:fill="F6F5FA"/>
+        <w:rPr>
+          <w:rFonts w:ascii="Segoe UI" w:hAnsi="Segoe UI" w:cs="Segoe UI"/>
+          <w:b/>
+          <w:bCs/>
+          <w:color w:val="19191A"/>
+          <w:sz w:val="27"/>
+          <w:szCs w:val="27"/>
+        </w:rPr>
+      </w:pPr>
+      <w:r>
+        <w:rPr>
+          <w:rFonts w:ascii="Segoe UI" w:hAnsi="Segoe UI" w:cs="Segoe UI"/>
+          <w:b/>
+          <w:bCs/>
+          <w:color w:val="19191A"/>
+          <w:sz w:val="27"/>
+          <w:szCs w:val="27"/>
+        </w:rPr>
+        <w:t>Instructions</w:t>
+      </w:r>
+    </w:p>
+    <w:p>
+      <w:pPr>
+        <w:pStyle w:val="p1qg33igem5pagn4kpmirjw"/>
+        <w:spacing w:before="0" w:beforeAutospacing="0" w:after="0" w:afterAutospacing="0"/>
+        <w:rPr>
+          <w:rFonts w:ascii="Segoe UI" w:hAnsi="Segoe UI" w:cs="Segoe UI"/>
+          <w:color w:val="484848"/>
+          <w:sz w:val="27"/>
+          <w:szCs w:val="27"/>
+        </w:rPr>
+      </w:pPr>
+      <w:r>
+        <w:rPr>
+          <w:rFonts w:ascii="Segoe UI" w:hAnsi="Segoe UI" w:cs="Segoe UI"/>
+          <w:color w:val="484848"/>
+          <w:sz w:val="27"/>
+          <w:szCs w:val="27"/>
+        </w:rPr>
+        <w:t>Take a look at the diagram. Before we move on, it will help to be familiar with the three parts of the Git workflow. Click Next to continue.</w:t>
+      </w:r>
+    </w:p>
+    <w:p/>
+    <w:p>
+      <w:r>
+        <w:drawing>
+          <wp:inline distT="0" distB="0" distL="0" distR="0" wp14:anchorId="72A561AC" wp14:editId="4DA10256">
+            <wp:extent cx="6645910" cy="3675380"/>
+            <wp:effectExtent l="0" t="0" r="2540" b="1270"/>
+            <wp:docPr id="1" name="Picture 1"/>
+            <wp:cNvGraphicFramePr>
+              <a:graphicFrameLocks xmlns:a="http://schemas.openxmlformats.org/drawingml/2006/main" noChangeAspect="1"/>
+            </wp:cNvGraphicFramePr>
+            <a:graphic xmlns:a="http://schemas.openxmlformats.org/drawingml/2006/main">
+              <a:graphicData uri="http://schemas.openxmlformats.org/drawingml/2006/picture">
+                <pic:pic xmlns:pic="http://schemas.openxmlformats.org/drawingml/2006/picture">
+                  <pic:nvPicPr>
+                    <pic:cNvPr id="1" name=""/>
+                    <pic:cNvPicPr/>
+                  </pic:nvPicPr>
+                  <pic:blipFill>
+                    <a:blip r:embed="rId5"/>
+                    <a:stretch>
+                      <a:fillRect/>
+                    </a:stretch>
+                  </pic:blipFill>
+                  <pic:spPr>
+                    <a:xfrm>
+                      <a:off x="0" y="0"/>
+                      <a:ext cx="6645910" cy="3675380"/>
+                    </a:xfrm>
+                    <a:prstGeom prst="rect">
+                      <a:avLst/>
+                    </a:prstGeom>
+                  </pic:spPr>
+                </pic:pic>
+              </a:graphicData>
+            </a:graphic>
+          </wp:inline>
+        </w:drawing>
+      </w:r>
+    </w:p>
+    <w:p>
+      <w:pPr>
+        <w:pStyle w:val="Heading1"/>
+        <w:rPr>
+          <w:rFonts w:ascii="Segoe UI" w:hAnsi="Segoe UI" w:cs="Segoe UI"/>
+          <w:color w:val="19191A"/>
+        </w:rPr>
+      </w:pPr>
+      <w:r>
+        <w:rPr>
+          <w:rFonts w:ascii="Segoe UI" w:hAnsi="Segoe UI" w:cs="Segoe UI"/>
+          <w:color w:val="19191A"/>
+        </w:rPr>
+        <w:t>git status</w:t>
+      </w:r>
+    </w:p>
+    <w:p>
+      <w:pPr>
+        <w:pStyle w:val="p1qg33igem5pagn4kpmirjw"/>
+        <w:spacing w:before="0" w:beforeAutospacing="0"/>
+        <w:rPr>
+          <w:rFonts w:ascii="Segoe UI" w:hAnsi="Segoe UI" w:cs="Segoe UI"/>
+          <w:color w:val="484848"/>
+          <w:sz w:val="27"/>
+          <w:szCs w:val="27"/>
+        </w:rPr>
+      </w:pPr>
+      <w:r>
+        <w:rPr>
+          <w:rFonts w:ascii="Segoe UI" w:hAnsi="Segoe UI" w:cs="Segoe UI"/>
+          <w:color w:val="484848"/>
+          <w:sz w:val="27"/>
+          <w:szCs w:val="27"/>
+        </w:rPr>
+        <w:t>As you write the screenplay, you will be changing the contents of the working directory. You can check the status of those changes with:</w:t>
+      </w:r>
+    </w:p>
+    <w:p>
+      <w:pPr>
+        <w:pStyle w:val="HTMLPreformatted"/>
+        <w:shd w:val="clear" w:color="auto" w:fill="0A0E1D"/>
+        <w:rPr>
+          <w:rFonts w:ascii="Consolas" w:hAnsi="Consolas"/>
+          <w:color w:val="FFFFFF"/>
+          <w:sz w:val="27"/>
+          <w:szCs w:val="27"/>
+        </w:rPr>
+      </w:pPr>
+      <w:r>
+        <w:rPr>
+          <w:rFonts w:ascii="Consolas" w:hAnsi="Consolas"/>
+          <w:color w:val="FFFFFF"/>
+          <w:sz w:val="27"/>
+          <w:szCs w:val="27"/>
+        </w:rPr>
+        <w:t>git status</w:t>
+      </w:r>
+    </w:p>
+    <w:p>
+      <w:pPr>
+        <w:shd w:val="clear" w:color="auto" w:fill="F6F5FA"/>
+        <w:rPr>
+          <w:rFonts w:ascii="Segoe UI" w:hAnsi="Segoe UI" w:cs="Segoe UI"/>
+          <w:b/>
+          <w:bCs/>
+          <w:color w:val="19191A"/>
+          <w:sz w:val="27"/>
+          <w:szCs w:val="27"/>
+        </w:rPr>
+      </w:pPr>
+      <w:r>
+        <w:rPr>
+          <w:rFonts w:ascii="Segoe UI" w:hAnsi="Segoe UI" w:cs="Segoe UI"/>
+          <w:b/>
+          <w:bCs/>
+          <w:color w:val="19191A"/>
+          <w:sz w:val="27"/>
+          <w:szCs w:val="27"/>
+        </w:rPr>
+        <w:t>Instructions</w:t>
+      </w:r>
+    </w:p>
+    <w:p>
+      <w:pPr>
+        <w:rPr>
+          <w:rFonts w:ascii="Segoe UI" w:hAnsi="Segoe UI" w:cs="Segoe UI"/>
+          <w:color w:val="484848"/>
+          <w:sz w:val="27"/>
+          <w:szCs w:val="27"/>
+        </w:rPr>
+      </w:pPr>
+      <w:r>
+        <w:rPr>
+          <w:rFonts w:ascii="Segoe UI" w:hAnsi="Segoe UI" w:cs="Segoe UI"/>
+          <w:b/>
+          <w:bCs/>
+          <w:color w:val="484848"/>
+          <w:sz w:val="27"/>
+          <w:szCs w:val="27"/>
+        </w:rPr>
+        <w:t>1.</w:t>
+      </w:r>
+    </w:p>
+    <w:p>
+      <w:pPr>
+        <w:pStyle w:val="p1qg33igem5pagn4kpmirjw"/>
+        <w:spacing w:before="0" w:beforeAutospacing="0"/>
+        <w:rPr>
+          <w:rFonts w:ascii="Segoe UI" w:hAnsi="Segoe UI" w:cs="Segoe UI"/>
+          <w:color w:val="484848"/>
+          <w:sz w:val="27"/>
+          <w:szCs w:val="27"/>
+        </w:rPr>
+      </w:pPr>
+      <w:r>
+        <w:rPr>
+          <w:rFonts w:ascii="Segoe UI" w:hAnsi="Segoe UI" w:cs="Segoe UI"/>
+          <w:color w:val="484848"/>
+          <w:sz w:val="27"/>
+          <w:szCs w:val="27"/>
+        </w:rPr>
+        <w:t>From the terminal, check the status of the </w:t>
+      </w:r>
+      <w:r>
+        <w:rPr>
+          <w:rStyle w:val="Strong"/>
+          <w:rFonts w:ascii="Segoe UI" w:hAnsi="Segoe UI" w:cs="Segoe UI"/>
+          <w:color w:val="484848"/>
+          <w:sz w:val="27"/>
+          <w:szCs w:val="27"/>
+        </w:rPr>
+        <w:t>sorcerers-code</w:t>
+      </w:r>
+      <w:r>
+        <w:rPr>
+          <w:rFonts w:ascii="Segoe UI" w:hAnsi="Segoe UI" w:cs="Segoe UI"/>
+          <w:color w:val="484848"/>
+          <w:sz w:val="27"/>
+          <w:szCs w:val="27"/>
+        </w:rPr>
+        <w:t> project.</w:t>
+      </w:r>
+    </w:p>
+    <w:p>
+      <w:pPr>
+        <w:pStyle w:val="p1qg33igem5pagn4kpmirjw"/>
+        <w:spacing w:before="0" w:beforeAutospacing="0" w:after="0" w:afterAutospacing="0"/>
+        <w:rPr>
+          <w:rFonts w:ascii="Segoe UI" w:hAnsi="Segoe UI" w:cs="Segoe UI"/>
+          <w:color w:val="484848"/>
+          <w:sz w:val="27"/>
+          <w:szCs w:val="27"/>
+        </w:rPr>
+      </w:pPr>
+      <w:r>
+        <w:rPr>
+          <w:rFonts w:ascii="Segoe UI" w:hAnsi="Segoe UI" w:cs="Segoe UI"/>
+          <w:color w:val="484848"/>
+          <w:sz w:val="27"/>
+          <w:szCs w:val="27"/>
+        </w:rPr>
+        <w:t>In the output, notice the file in red under </w:t>
+      </w:r>
+      <w:r>
+        <w:rPr>
+          <w:rStyle w:val="HTMLCode"/>
+          <w:rFonts w:ascii="Consolas" w:hAnsi="Consolas"/>
+          <w:color w:val="15141F"/>
+          <w:shd w:val="clear" w:color="auto" w:fill="EAE9ED"/>
+        </w:rPr>
+        <w:t>untracked files</w:t>
+      </w:r>
+      <w:r>
+        <w:rPr>
+          <w:rFonts w:ascii="Segoe UI" w:hAnsi="Segoe UI" w:cs="Segoe UI"/>
+          <w:color w:val="484848"/>
+          <w:sz w:val="27"/>
+          <w:szCs w:val="27"/>
+        </w:rPr>
+        <w:t>. Untracked means that Git sees the file but has not started tracking changes yet.</w:t>
+      </w:r>
+    </w:p>
+    <w:p>
+      <w:pPr>
+        <w:rPr>
+          <w:rFonts w:ascii="Segoe UI" w:hAnsi="Segoe UI" w:cs="Segoe UI"/>
+          <w:color w:val="484848"/>
+          <w:sz w:val="27"/>
+          <w:szCs w:val="27"/>
+        </w:rPr>
+      </w:pPr>
+      <w:r>
+        <w:rPr>
+          <w:rFonts w:ascii="Segoe UI" w:hAnsi="Segoe UI" w:cs="Segoe UI"/>
+          <w:color w:val="484848"/>
+          <w:sz w:val="27"/>
+          <w:szCs w:val="27"/>
+        </w:rPr>
+        <w:t>Hint</w:t>
+      </w:r>
+    </w:p>
+    <w:p>
+      <w:pPr>
+        <w:pStyle w:val="p1qg33igem5pagn4kpmirjw"/>
+        <w:spacing w:before="0" w:beforeAutospacing="0" w:after="0" w:afterAutospacing="0"/>
+        <w:rPr>
+          <w:rFonts w:ascii="Segoe UI" w:hAnsi="Segoe UI" w:cs="Segoe UI"/>
+          <w:color w:val="484848"/>
+          <w:sz w:val="27"/>
+          <w:szCs w:val="27"/>
+        </w:rPr>
+      </w:pPr>
+      <w:r>
+        <w:rPr>
+          <w:rFonts w:ascii="Segoe UI" w:hAnsi="Segoe UI" w:cs="Segoe UI"/>
+          <w:color w:val="484848"/>
+          <w:sz w:val="27"/>
+          <w:szCs w:val="27"/>
+        </w:rPr>
+        <w:lastRenderedPageBreak/>
+        <w:t>If you’re having trouble accessing the terminal, try refreshing the webpage.</w:t>
+      </w:r>
+    </w:p>
+    <w:p/>
+    <w:p>
+      <w:pPr>
+        <w:pStyle w:val="Heading1"/>
+        <w:rPr>
+          <w:rFonts w:ascii="Segoe UI" w:hAnsi="Segoe UI" w:cs="Segoe UI"/>
+          <w:color w:val="19191A"/>
+        </w:rPr>
+      </w:pPr>
+      <w:r>
+        <w:rPr>
+          <w:rFonts w:ascii="Segoe UI" w:hAnsi="Segoe UI" w:cs="Segoe UI"/>
+          <w:color w:val="19191A"/>
+        </w:rPr>
+        <w:t>git add</w:t>
+      </w:r>
+    </w:p>
+    <w:p>
+      <w:pPr>
+        <w:pStyle w:val="p1qg33igem5pagn4kpmirjw"/>
+        <w:spacing w:before="0" w:beforeAutospacing="0"/>
+        <w:rPr>
+          <w:rFonts w:ascii="Segoe UI" w:hAnsi="Segoe UI" w:cs="Segoe UI"/>
+          <w:color w:val="484848"/>
+          <w:sz w:val="27"/>
+          <w:szCs w:val="27"/>
+        </w:rPr>
+      </w:pPr>
+      <w:r>
+        <w:rPr>
+          <w:rFonts w:ascii="Segoe UI" w:hAnsi="Segoe UI" w:cs="Segoe UI"/>
+          <w:color w:val="484848"/>
+          <w:sz w:val="27"/>
+          <w:szCs w:val="27"/>
+        </w:rPr>
+        <w:t>In order for Git to start tracking </w:t>
+      </w:r>
+      <w:r>
+        <w:rPr>
+          <w:rStyle w:val="Strong"/>
+          <w:rFonts w:ascii="Segoe UI" w:hAnsi="Segoe UI" w:cs="Segoe UI"/>
+          <w:color w:val="484848"/>
+          <w:sz w:val="27"/>
+          <w:szCs w:val="27"/>
+        </w:rPr>
+        <w:t>scene-1.txt</w:t>
+      </w:r>
+      <w:r>
+        <w:rPr>
+          <w:rFonts w:ascii="Segoe UI" w:hAnsi="Segoe UI" w:cs="Segoe UI"/>
+          <w:color w:val="484848"/>
+          <w:sz w:val="27"/>
+          <w:szCs w:val="27"/>
+        </w:rPr>
+        <w:t>, the file needs to be added to the staging area.</w:t>
+      </w:r>
+    </w:p>
+    <w:p>
+      <w:pPr>
+        <w:pStyle w:val="p1qg33igem5pagn4kpmirjw"/>
+        <w:spacing w:before="0" w:beforeAutospacing="0"/>
+        <w:rPr>
+          <w:rFonts w:ascii="Segoe UI" w:hAnsi="Segoe UI" w:cs="Segoe UI"/>
+          <w:color w:val="484848"/>
+          <w:sz w:val="27"/>
+          <w:szCs w:val="27"/>
+        </w:rPr>
+      </w:pPr>
+      <w:r>
+        <w:rPr>
+          <w:rFonts w:ascii="Segoe UI" w:hAnsi="Segoe UI" w:cs="Segoe UI"/>
+          <w:color w:val="484848"/>
+          <w:sz w:val="27"/>
+          <w:szCs w:val="27"/>
+        </w:rPr>
+        <w:t>We can add a file to the staging area with:</w:t>
+      </w:r>
+    </w:p>
+    <w:p>
+      <w:pPr>
+        <w:pStyle w:val="HTMLPreformatted"/>
+        <w:shd w:val="clear" w:color="auto" w:fill="0A0E1D"/>
+        <w:rPr>
+          <w:rFonts w:ascii="Consolas" w:hAnsi="Consolas"/>
+          <w:color w:val="FFFFFF"/>
+          <w:sz w:val="27"/>
+          <w:szCs w:val="27"/>
+        </w:rPr>
+      </w:pPr>
+      <w:r>
+        <w:rPr>
+          <w:rFonts w:ascii="Consolas" w:hAnsi="Consolas"/>
+          <w:color w:val="FFFFFF"/>
+          <w:sz w:val="27"/>
+          <w:szCs w:val="27"/>
+        </w:rPr>
+        <w:t>git add filename</w:t>
+      </w:r>
+    </w:p>
+    <w:p>
+      <w:pPr>
+        <w:pStyle w:val="p1qg33igem5pagn4kpmirjw"/>
+        <w:spacing w:before="0" w:beforeAutospacing="0" w:after="0" w:afterAutospacing="0"/>
+        <w:rPr>
+          <w:rFonts w:ascii="Segoe UI" w:hAnsi="Segoe UI" w:cs="Segoe UI"/>
+          <w:color w:val="484848"/>
+          <w:sz w:val="27"/>
+          <w:szCs w:val="27"/>
+        </w:rPr>
+      </w:pPr>
+      <w:r>
+        <w:rPr>
+          <w:rFonts w:ascii="Segoe UI" w:hAnsi="Segoe UI" w:cs="Segoe UI"/>
+          <w:color w:val="484848"/>
+          <w:sz w:val="27"/>
+          <w:szCs w:val="27"/>
+        </w:rPr>
+        <w:t>The word </w:t>
+      </w:r>
+      <w:r>
+        <w:rPr>
+          <w:rStyle w:val="HTMLCode"/>
+          <w:rFonts w:ascii="Consolas" w:hAnsi="Consolas"/>
+          <w:color w:val="15141F"/>
+          <w:shd w:val="clear" w:color="auto" w:fill="EAE9ED"/>
+        </w:rPr>
+        <w:t>filename</w:t>
+      </w:r>
+      <w:r>
+        <w:rPr>
+          <w:rFonts w:ascii="Segoe UI" w:hAnsi="Segoe UI" w:cs="Segoe UI"/>
+          <w:color w:val="484848"/>
+          <w:sz w:val="27"/>
+          <w:szCs w:val="27"/>
+        </w:rPr>
+        <w:t> here refers to the name of the file you are editing, such as </w:t>
+      </w:r>
+      <w:r>
+        <w:rPr>
+          <w:rStyle w:val="Strong"/>
+          <w:rFonts w:ascii="Segoe UI" w:hAnsi="Segoe UI" w:cs="Segoe UI"/>
+          <w:color w:val="484848"/>
+          <w:sz w:val="27"/>
+          <w:szCs w:val="27"/>
+        </w:rPr>
+        <w:t>scene-1.txt</w:t>
+      </w:r>
+      <w:r>
+        <w:rPr>
+          <w:rFonts w:ascii="Segoe UI" w:hAnsi="Segoe UI" w:cs="Segoe UI"/>
+          <w:color w:val="484848"/>
+          <w:sz w:val="27"/>
+          <w:szCs w:val="27"/>
+        </w:rPr>
+        <w:t>.</w:t>
+      </w:r>
+    </w:p>
+    <w:p>
+      <w:pPr>
+        <w:shd w:val="clear" w:color="auto" w:fill="F6F5FA"/>
+        <w:rPr>
+          <w:rFonts w:ascii="Segoe UI" w:hAnsi="Segoe UI" w:cs="Segoe UI"/>
+          <w:b/>
+          <w:bCs/>
+          <w:color w:val="19191A"/>
+          <w:sz w:val="27"/>
+          <w:szCs w:val="27"/>
+        </w:rPr>
+      </w:pPr>
+      <w:r>
+        <w:rPr>
+          <w:rFonts w:ascii="Segoe UI" w:hAnsi="Segoe UI" w:cs="Segoe UI"/>
+          <w:b/>
+          <w:bCs/>
+          <w:color w:val="19191A"/>
+          <w:sz w:val="27"/>
+          <w:szCs w:val="27"/>
+        </w:rPr>
+        <w:t>Instructions</w:t>
+      </w:r>
+    </w:p>
+    <w:p>
+      <w:pPr>
+        <w:rPr>
+          <w:rFonts w:ascii="Segoe UI" w:hAnsi="Segoe UI" w:cs="Segoe UI"/>
+          <w:color w:val="484848"/>
+          <w:sz w:val="27"/>
+          <w:szCs w:val="27"/>
+        </w:rPr>
+      </w:pPr>
+      <w:r>
+        <w:rPr>
+          <w:rFonts w:ascii="Segoe UI" w:hAnsi="Segoe UI" w:cs="Segoe UI"/>
+          <w:b/>
+          <w:bCs/>
+          <w:color w:val="484848"/>
+          <w:sz w:val="27"/>
+          <w:szCs w:val="27"/>
+        </w:rPr>
+        <w:t>1.</w:t>
+      </w:r>
+    </w:p>
+    <w:p>
+      <w:pPr>
+        <w:pStyle w:val="p1qg33igem5pagn4kpmirjw"/>
+        <w:spacing w:before="0" w:beforeAutospacing="0" w:after="0" w:afterAutospacing="0"/>
+        <w:rPr>
+          <w:rFonts w:ascii="Segoe UI" w:hAnsi="Segoe UI" w:cs="Segoe UI"/>
+          <w:color w:val="484848"/>
+          <w:sz w:val="27"/>
+          <w:szCs w:val="27"/>
+        </w:rPr>
+      </w:pPr>
+      <w:r>
+        <w:rPr>
+          <w:rFonts w:ascii="Segoe UI" w:hAnsi="Segoe UI" w:cs="Segoe UI"/>
+          <w:color w:val="484848"/>
+          <w:sz w:val="27"/>
+          <w:szCs w:val="27"/>
+        </w:rPr>
+        <w:t>Add </w:t>
+      </w:r>
+      <w:r>
+        <w:rPr>
+          <w:rStyle w:val="Strong"/>
+          <w:rFonts w:ascii="Segoe UI" w:hAnsi="Segoe UI" w:cs="Segoe UI"/>
+          <w:color w:val="484848"/>
+          <w:sz w:val="27"/>
+          <w:szCs w:val="27"/>
+        </w:rPr>
+        <w:t>scene-1.txt</w:t>
+      </w:r>
+      <w:r>
+        <w:rPr>
+          <w:rFonts w:ascii="Segoe UI" w:hAnsi="Segoe UI" w:cs="Segoe UI"/>
+          <w:color w:val="484848"/>
+          <w:sz w:val="27"/>
+          <w:szCs w:val="27"/>
+        </w:rPr>
+        <w:t> to the staging area in Git. Recall that you will need to identify the file by its name.</w:t>
+      </w:r>
+    </w:p>
+    <w:p>
+      <w:pPr>
+        <w:shd w:val="clear" w:color="auto" w:fill="F1F2F3"/>
+        <w:rPr>
+          <w:rFonts w:ascii="Segoe UI" w:hAnsi="Segoe UI" w:cs="Segoe UI"/>
+          <w:color w:val="484848"/>
+          <w:sz w:val="27"/>
+          <w:szCs w:val="27"/>
+        </w:rPr>
+      </w:pPr>
+      <w:r>
+        <w:rPr>
+          <w:rFonts w:ascii="Segoe UI" w:hAnsi="Segoe UI" w:cs="Segoe UI"/>
+          <w:b/>
+          <w:bCs/>
+          <w:color w:val="484848"/>
+          <w:sz w:val="27"/>
+          <w:szCs w:val="27"/>
+        </w:rPr>
+        <w:t>2.</w:t>
+      </w:r>
+    </w:p>
+    <w:p>
+      <w:pPr>
+        <w:pStyle w:val="p1qg33igem5pagn4kpmirjw"/>
+        <w:shd w:val="clear" w:color="auto" w:fill="F1F2F3"/>
+        <w:spacing w:before="0" w:beforeAutospacing="0"/>
+        <w:rPr>
+          <w:rFonts w:ascii="Segoe UI" w:hAnsi="Segoe UI" w:cs="Segoe UI"/>
+          <w:color w:val="484848"/>
+          <w:sz w:val="27"/>
+          <w:szCs w:val="27"/>
+        </w:rPr>
+      </w:pPr>
+      <w:r>
+        <w:rPr>
+          <w:rFonts w:ascii="Segoe UI" w:hAnsi="Segoe UI" w:cs="Segoe UI"/>
+          <w:color w:val="484848"/>
+          <w:sz w:val="27"/>
+          <w:szCs w:val="27"/>
+        </w:rPr>
+        <w:t>Check the status of the project in Git.</w:t>
+      </w:r>
+    </w:p>
+    <w:p>
+      <w:pPr>
+        <w:pStyle w:val="p1qg33igem5pagn4kpmirjw"/>
+        <w:shd w:val="clear" w:color="auto" w:fill="F1F2F3"/>
+        <w:spacing w:before="0" w:beforeAutospacing="0" w:after="0" w:afterAutospacing="0"/>
+        <w:rPr>
+          <w:rFonts w:ascii="Segoe UI" w:hAnsi="Segoe UI" w:cs="Segoe UI"/>
+          <w:color w:val="484848"/>
+          <w:sz w:val="27"/>
+          <w:szCs w:val="27"/>
+        </w:rPr>
+      </w:pPr>
+      <w:r>
+        <w:rPr>
+          <w:rFonts w:ascii="Segoe UI" w:hAnsi="Segoe UI" w:cs="Segoe UI"/>
+          <w:color w:val="484848"/>
+          <w:sz w:val="27"/>
+          <w:szCs w:val="27"/>
+        </w:rPr>
+        <w:t>In the output, notice that Git indicates the changes to be committed with “new file: scene-1.txt” in green text. Here Git tells us the file was added to the staging area.</w:t>
+      </w:r>
+    </w:p>
+    <w:p>
+      <w:pPr>
+        <w:rPr>
+          <w:rFonts w:ascii="Segoe UI" w:hAnsi="Segoe UI" w:cs="Segoe UI"/>
+          <w:color w:val="484848"/>
+          <w:sz w:val="27"/>
+          <w:szCs w:val="27"/>
+        </w:rPr>
+      </w:pPr>
+      <w:r>
+        <w:rPr>
+          <w:rFonts w:ascii="Segoe UI" w:hAnsi="Segoe UI" w:cs="Segoe UI"/>
+          <w:color w:val="484848"/>
+          <w:sz w:val="27"/>
+          <w:szCs w:val="27"/>
+        </w:rPr>
+        <w:t>Hint</w:t>
+      </w:r>
+    </w:p>
+    <w:p>
+      <w:pPr>
+        <w:pStyle w:val="p1qg33igem5pagn4kpmirjw"/>
+        <w:spacing w:before="0" w:beforeAutospacing="0" w:after="0" w:afterAutospacing="0"/>
+        <w:rPr>
+          <w:rFonts w:ascii="Segoe UI" w:hAnsi="Segoe UI" w:cs="Segoe UI"/>
+          <w:color w:val="484848"/>
+          <w:sz w:val="27"/>
+          <w:szCs w:val="27"/>
+        </w:rPr>
+      </w:pPr>
+      <w:r>
+        <w:rPr>
+          <w:rFonts w:ascii="Segoe UI" w:hAnsi="Segoe UI" w:cs="Segoe UI"/>
+          <w:color w:val="484848"/>
+          <w:sz w:val="27"/>
+          <w:szCs w:val="27"/>
+        </w:rPr>
+        <w:t>The output of </w:t>
+      </w:r>
+      <w:r>
+        <w:rPr>
+          <w:rStyle w:val="HTMLCode"/>
+          <w:rFonts w:ascii="Consolas" w:hAnsi="Consolas"/>
+          <w:color w:val="15141F"/>
+          <w:shd w:val="clear" w:color="auto" w:fill="EAE9ED"/>
+        </w:rPr>
+        <w:t>git status</w:t>
+      </w:r>
+      <w:r>
+        <w:rPr>
+          <w:rFonts w:ascii="Segoe UI" w:hAnsi="Segoe UI" w:cs="Segoe UI"/>
+          <w:color w:val="484848"/>
+          <w:sz w:val="27"/>
+          <w:szCs w:val="27"/>
+        </w:rPr>
+        <w:t> should look similar to this:</w:t>
+      </w:r>
+      <w:r>
+        <w:rPr>
+          <w:rFonts w:ascii="Segoe UI" w:hAnsi="Segoe UI" w:cs="Segoe UI"/>
+          <w:noProof/>
+          <w:color w:val="484848"/>
+          <w:sz w:val="27"/>
+          <w:szCs w:val="27"/>
+        </w:rPr>
+        <w:drawing>
+          <wp:inline distT="0" distB="0" distL="0" distR="0" wp14:anchorId="34E38B03" wp14:editId="1858CFE7">
+            <wp:extent cx="6426200" cy="3276600"/>
+            <wp:effectExtent l="0" t="0" r="0" b="0"/>
+            <wp:docPr id="2" name="Picture 2" descr="new file: scene-1.txt"/>
+            <wp:cNvGraphicFramePr>
+              <a:graphicFrameLocks xmlns:a="http://schemas.openxmlformats.org/drawingml/2006/main" noChangeAspect="1"/>
+            </wp:cNvGraphicFramePr>
+            <a:graphic xmlns:a="http://schemas.openxmlformats.org/drawingml/2006/main">
+              <a:graphicData uri="http://schemas.openxmlformats.org/drawingml/2006/picture">
+                <pic:pic xmlns:pic="http://schemas.openxmlformats.org/drawingml/2006/picture">
+                  <pic:nvPicPr>
+                    <pic:cNvPr id="0" name="Picture 1" descr="new file: scene-1.txt"/>
+                    <pic:cNvPicPr>
+                      <a:picLocks noChangeAspect="1" noChangeArrowheads="1"/>
+                    </pic:cNvPicPr>
+                  </pic:nvPicPr>
+                  <pic:blipFill>
+                    <a:blip r:embed="rId6">
+                      <a:extLst>
+                        <a:ext uri="{28A0092B-C50C-407E-A947-70E740481C1C}">
+                          <a14:useLocalDpi xmlns:a14="http://schemas.microsoft.com/office/drawing/2010/main" val="0"/>
+                        </a:ext>
+                      </a:extLst>
+                    </a:blip>
+                    <a:srcRect/>
+                    <a:stretch>
+                      <a:fillRect/>
+                    </a:stretch>
+                  </pic:blipFill>
+                  <pic:spPr bwMode="auto">
+                    <a:xfrm>
+                      <a:off x="0" y="0"/>
+                      <a:ext cx="6426200" cy="3276600"/>
+                    </a:xfrm>
+                    <a:prstGeom prst="rect">
+                      <a:avLst/>
+                    </a:prstGeom>
+                    <a:noFill/>
+                    <a:ln>
+                      <a:noFill/>
+                    </a:ln>
+                  </pic:spPr>
+                </pic:pic>
+              </a:graphicData>
+            </a:graphic>
+          </wp:inline>
+        </w:drawing>
+      </w:r>
+    </w:p>
+    <w:p/>
+    <w:p>
+      <w:pPr>
+        <w:spacing w:before="100" w:beforeAutospacing="1" w:after="100" w:afterAutospacing="1" w:line="240" w:lineRule="auto"/>
+        <w:outlineLvl w:val="0"/>
+        <w:rPr>
+          <w:rFonts w:ascii="Segoe UI" w:eastAsia="Times New Roman" w:hAnsi="Segoe UI" w:cs="Segoe UI"/>
+          <w:b/>
+          <w:bCs/>
+          <w:color w:val="19191A"/>
+          <w:kern w:val="36"/>
+          <w:sz w:val="48"/>
+          <w:szCs w:val="48"/>
+          <w:lang w:eastAsia="en-IN"/>
+        </w:rPr>
+      </w:pPr>
+      <w:r>
+        <w:rPr>
+          <w:rFonts w:ascii="Segoe UI" w:eastAsia="Times New Roman" w:hAnsi="Segoe UI" w:cs="Segoe UI"/>
+          <w:b/>
+          <w:bCs/>
+          <w:color w:val="19191A"/>
+          <w:kern w:val="36"/>
+          <w:sz w:val="48"/>
+          <w:szCs w:val="48"/>
+          <w:lang w:eastAsia="en-IN"/>
+        </w:rPr>
+        <w:lastRenderedPageBreak/>
+        <w:t>git diff</w:t>
+      </w:r>
+    </w:p>
+    <w:p>
+      <w:pPr>
+        <w:spacing w:after="100" w:afterAutospacing="1" w:line="240" w:lineRule="auto"/>
+        <w:rPr>
+          <w:rFonts w:ascii="Segoe UI" w:eastAsia="Times New Roman" w:hAnsi="Segoe UI" w:cs="Segoe UI"/>
+          <w:color w:val="484848"/>
+          <w:sz w:val="27"/>
+          <w:szCs w:val="27"/>
+          <w:lang w:eastAsia="en-IN"/>
+        </w:rPr>
+      </w:pPr>
+      <w:r>
+        <w:rPr>
+          <w:rFonts w:ascii="Segoe UI" w:eastAsia="Times New Roman" w:hAnsi="Segoe UI" w:cs="Segoe UI"/>
+          <w:color w:val="484848"/>
+          <w:sz w:val="27"/>
+          <w:szCs w:val="27"/>
+          <w:lang w:eastAsia="en-IN"/>
+        </w:rPr>
+        <w:t>Good work! Now you know how to add a file to the staging area.</w:t>
+      </w:r>
+    </w:p>
+    <w:p>
+      <w:pPr>
+        <w:spacing w:after="100" w:afterAutospacing="1" w:line="240" w:lineRule="auto"/>
+        <w:rPr>
+          <w:rFonts w:ascii="Segoe UI" w:eastAsia="Times New Roman" w:hAnsi="Segoe UI" w:cs="Segoe UI"/>
+          <w:color w:val="484848"/>
+          <w:sz w:val="27"/>
+          <w:szCs w:val="27"/>
+          <w:lang w:eastAsia="en-IN"/>
+        </w:rPr>
+      </w:pPr>
+      <w:r>
+        <w:rPr>
+          <w:rFonts w:ascii="Segoe UI" w:eastAsia="Times New Roman" w:hAnsi="Segoe UI" w:cs="Segoe UI"/>
+          <w:color w:val="484848"/>
+          <w:sz w:val="27"/>
+          <w:szCs w:val="27"/>
+          <w:lang w:eastAsia="en-IN"/>
+        </w:rPr>
+        <w:t>Imagine that we type another line in </w:t>
+      </w:r>
+      <w:r>
+        <w:rPr>
+          <w:rFonts w:ascii="Segoe UI" w:eastAsia="Times New Roman" w:hAnsi="Segoe UI" w:cs="Segoe UI"/>
+          <w:b/>
+          <w:bCs/>
+          <w:color w:val="484848"/>
+          <w:sz w:val="27"/>
+          <w:szCs w:val="27"/>
+          <w:lang w:eastAsia="en-IN"/>
+        </w:rPr>
+        <w:t>scene-1.txt</w:t>
+      </w:r>
+      <w:r>
+        <w:rPr>
+          <w:rFonts w:ascii="Segoe UI" w:eastAsia="Times New Roman" w:hAnsi="Segoe UI" w:cs="Segoe UI"/>
+          <w:color w:val="484848"/>
+          <w:sz w:val="27"/>
+          <w:szCs w:val="27"/>
+          <w:lang w:eastAsia="en-IN"/>
+        </w:rPr>
+        <w:t>. Since the file is tracked, we can check the differences between the working directory and the staging area with:</w:t>
+      </w:r>
+    </w:p>
+    <w:p>
+      <w:pPr>
+        <w:shd w:val="clear" w:color="auto" w:fill="0A0E1D"/>
+        <w:tabs>
+          <w:tab w:val="left" w:pos="916"/>
+          <w:tab w:val="left" w:pos="1832"/>
+          <w:tab w:val="left" w:pos="2748"/>
+          <w:tab w:val="left" w:pos="3664"/>
+          <w:tab w:val="left" w:pos="4580"/>
+          <w:tab w:val="left" w:pos="5496"/>
+          <w:tab w:val="left" w:pos="6412"/>
+          <w:tab w:val="left" w:pos="7328"/>
+          <w:tab w:val="left" w:pos="8244"/>
+          <w:tab w:val="left" w:pos="9160"/>
+          <w:tab w:val="left" w:pos="10076"/>
+          <w:tab w:val="left" w:pos="10992"/>
+          <w:tab w:val="left" w:pos="11908"/>
+          <w:tab w:val="left" w:pos="12824"/>
+          <w:tab w:val="left" w:pos="13740"/>
+          <w:tab w:val="left" w:pos="14656"/>
+        </w:tabs>
+        <w:spacing w:after="0" w:line="240" w:lineRule="auto"/>
+        <w:rPr>
+          <w:rFonts w:ascii="Consolas" w:eastAsia="Times New Roman" w:hAnsi="Consolas" w:cs="Courier New"/>
+          <w:color w:val="FFFFFF"/>
+          <w:sz w:val="27"/>
+          <w:szCs w:val="27"/>
+          <w:lang w:eastAsia="en-IN"/>
+        </w:rPr>
+      </w:pPr>
+      <w:r>
+        <w:rPr>
+          <w:rFonts w:ascii="Consolas" w:eastAsia="Times New Roman" w:hAnsi="Consolas" w:cs="Courier New"/>
+          <w:color w:val="FFFFFF"/>
+          <w:sz w:val="27"/>
+          <w:szCs w:val="27"/>
+          <w:lang w:eastAsia="en-IN"/>
+        </w:rPr>
+        <w:t>git diff filename</w:t>
+      </w:r>
+    </w:p>
+    <w:p>
+      <w:pPr>
+        <w:spacing w:after="100" w:afterAutospacing="1" w:line="240" w:lineRule="auto"/>
+        <w:rPr>
+          <w:rFonts w:ascii="Segoe UI" w:eastAsia="Times New Roman" w:hAnsi="Segoe UI" w:cs="Segoe UI"/>
+          <w:color w:val="484848"/>
+          <w:sz w:val="27"/>
+          <w:szCs w:val="27"/>
+          <w:lang w:eastAsia="en-IN"/>
+        </w:rPr>
+      </w:pPr>
+      <w:r>
+        <w:rPr>
+          <w:rFonts w:ascii="Segoe UI" w:eastAsia="Times New Roman" w:hAnsi="Segoe UI" w:cs="Segoe UI"/>
+          <w:color w:val="484848"/>
+          <w:sz w:val="27"/>
+          <w:szCs w:val="27"/>
+          <w:lang w:eastAsia="en-IN"/>
+        </w:rPr>
+        <w:t>Here, </w:t>
+      </w:r>
+      <w:r>
+        <w:rPr>
+          <w:rFonts w:ascii="Consolas" w:eastAsia="Times New Roman" w:hAnsi="Consolas" w:cs="Courier New"/>
+          <w:color w:val="15141F"/>
+          <w:sz w:val="20"/>
+          <w:szCs w:val="20"/>
+          <w:shd w:val="clear" w:color="auto" w:fill="EAE9ED"/>
+          <w:lang w:eastAsia="en-IN"/>
+        </w:rPr>
+        <w:t>filename</w:t>
+      </w:r>
+      <w:r>
+        <w:rPr>
+          <w:rFonts w:ascii="Segoe UI" w:eastAsia="Times New Roman" w:hAnsi="Segoe UI" w:cs="Segoe UI"/>
+          <w:color w:val="484848"/>
+          <w:sz w:val="27"/>
+          <w:szCs w:val="27"/>
+          <w:lang w:eastAsia="en-IN"/>
+        </w:rPr>
+        <w:t> is the actual name of the file. If the name of my file was </w:t>
+      </w:r>
+      <w:r>
+        <w:rPr>
+          <w:rFonts w:ascii="Segoe UI" w:eastAsia="Times New Roman" w:hAnsi="Segoe UI" w:cs="Segoe UI"/>
+          <w:b/>
+          <w:bCs/>
+          <w:color w:val="484848"/>
+          <w:sz w:val="27"/>
+          <w:szCs w:val="27"/>
+          <w:lang w:eastAsia="en-IN"/>
+        </w:rPr>
+        <w:t>changes.txt</w:t>
+      </w:r>
+      <w:r>
+        <w:rPr>
+          <w:rFonts w:ascii="Segoe UI" w:eastAsia="Times New Roman" w:hAnsi="Segoe UI" w:cs="Segoe UI"/>
+          <w:color w:val="484848"/>
+          <w:sz w:val="27"/>
+          <w:szCs w:val="27"/>
+          <w:lang w:eastAsia="en-IN"/>
+        </w:rPr>
+        <w:t> the command would be</w:t>
+      </w:r>
+    </w:p>
+    <w:p>
+      <w:pPr>
+        <w:shd w:val="clear" w:color="auto" w:fill="0A0E1D"/>
+        <w:tabs>
+          <w:tab w:val="left" w:pos="916"/>
+          <w:tab w:val="left" w:pos="1832"/>
+          <w:tab w:val="left" w:pos="2748"/>
+          <w:tab w:val="left" w:pos="3664"/>
+          <w:tab w:val="left" w:pos="4580"/>
+          <w:tab w:val="left" w:pos="5496"/>
+          <w:tab w:val="left" w:pos="6412"/>
+          <w:tab w:val="left" w:pos="7328"/>
+          <w:tab w:val="left" w:pos="8244"/>
+          <w:tab w:val="left" w:pos="9160"/>
+          <w:tab w:val="left" w:pos="10076"/>
+          <w:tab w:val="left" w:pos="10992"/>
+          <w:tab w:val="left" w:pos="11908"/>
+          <w:tab w:val="left" w:pos="12824"/>
+          <w:tab w:val="left" w:pos="13740"/>
+          <w:tab w:val="left" w:pos="14656"/>
+        </w:tabs>
+        <w:spacing w:after="0" w:line="240" w:lineRule="auto"/>
+        <w:rPr>
+          <w:rFonts w:ascii="Consolas" w:eastAsia="Times New Roman" w:hAnsi="Consolas" w:cs="Courier New"/>
+          <w:color w:val="FFFFFF"/>
+          <w:sz w:val="27"/>
+          <w:szCs w:val="27"/>
+          <w:lang w:eastAsia="en-IN"/>
+        </w:rPr>
+      </w:pPr>
+      <w:r>
+        <w:rPr>
+          <w:rFonts w:ascii="Consolas" w:eastAsia="Times New Roman" w:hAnsi="Consolas" w:cs="Courier New"/>
+          <w:color w:val="FFFFFF"/>
+          <w:sz w:val="27"/>
+          <w:szCs w:val="27"/>
+          <w:lang w:eastAsia="en-IN"/>
+        </w:rPr>
+        <w:t>git diff changes.txt</w:t>
+      </w:r>
+    </w:p>
+    <w:p>
+      <w:pPr>
+        <w:shd w:val="clear" w:color="auto" w:fill="F6F5FA"/>
+        <w:spacing w:after="0" w:line="240" w:lineRule="auto"/>
+        <w:rPr>
+          <w:rFonts w:ascii="Segoe UI" w:eastAsia="Times New Roman" w:hAnsi="Segoe UI" w:cs="Segoe UI"/>
+          <w:b/>
+          <w:bCs/>
+          <w:color w:val="19191A"/>
+          <w:sz w:val="27"/>
+          <w:szCs w:val="27"/>
+          <w:lang w:eastAsia="en-IN"/>
+        </w:rPr>
+      </w:pPr>
+      <w:r>
+        <w:rPr>
+          <w:rFonts w:ascii="Segoe UI" w:eastAsia="Times New Roman" w:hAnsi="Segoe UI" w:cs="Segoe UI"/>
+          <w:b/>
+          <w:bCs/>
+          <w:color w:val="19191A"/>
+          <w:sz w:val="27"/>
+          <w:szCs w:val="27"/>
+          <w:lang w:eastAsia="en-IN"/>
+        </w:rPr>
+        <w:t>Instructions</w:t>
+      </w:r>
+    </w:p>
+    <w:p>
+      <w:pPr>
+        <w:spacing w:after="0" w:line="240" w:lineRule="auto"/>
+        <w:rPr>
+          <w:rFonts w:ascii="Segoe UI" w:eastAsia="Times New Roman" w:hAnsi="Segoe UI" w:cs="Segoe UI"/>
+          <w:color w:val="484848"/>
+          <w:sz w:val="27"/>
+          <w:szCs w:val="27"/>
+          <w:lang w:eastAsia="en-IN"/>
+        </w:rPr>
+      </w:pPr>
+      <w:r>
+        <w:rPr>
+          <w:rFonts w:ascii="Segoe UI" w:eastAsia="Times New Roman" w:hAnsi="Segoe UI" w:cs="Segoe UI"/>
+          <w:b/>
+          <w:bCs/>
+          <w:color w:val="484848"/>
+          <w:sz w:val="27"/>
+          <w:szCs w:val="27"/>
+          <w:lang w:eastAsia="en-IN"/>
+        </w:rPr>
+        <w:t>1.</w:t>
+      </w:r>
+    </w:p>
+    <w:p>
+      <w:pPr>
+        <w:spacing w:after="100" w:afterAutospacing="1" w:line="240" w:lineRule="auto"/>
+        <w:rPr>
+          <w:rFonts w:ascii="Segoe UI" w:eastAsia="Times New Roman" w:hAnsi="Segoe UI" w:cs="Segoe UI"/>
+          <w:color w:val="484848"/>
+          <w:sz w:val="27"/>
+          <w:szCs w:val="27"/>
+          <w:lang w:eastAsia="en-IN"/>
+        </w:rPr>
+      </w:pPr>
+      <w:r>
+        <w:rPr>
+          <w:rFonts w:ascii="Segoe UI" w:eastAsia="Times New Roman" w:hAnsi="Segoe UI" w:cs="Segoe UI"/>
+          <w:color w:val="484848"/>
+          <w:sz w:val="27"/>
+          <w:szCs w:val="27"/>
+          <w:lang w:eastAsia="en-IN"/>
+        </w:rPr>
+        <w:t>In the code editor, add this text to </w:t>
+      </w:r>
+      <w:r>
+        <w:rPr>
+          <w:rFonts w:ascii="Segoe UI" w:eastAsia="Times New Roman" w:hAnsi="Segoe UI" w:cs="Segoe UI"/>
+          <w:b/>
+          <w:bCs/>
+          <w:color w:val="484848"/>
+          <w:sz w:val="27"/>
+          <w:szCs w:val="27"/>
+          <w:lang w:eastAsia="en-IN"/>
+        </w:rPr>
+        <w:t>scene-1.txt</w:t>
+      </w:r>
+      <w:r>
+        <w:rPr>
+          <w:rFonts w:ascii="Segoe UI" w:eastAsia="Times New Roman" w:hAnsi="Segoe UI" w:cs="Segoe UI"/>
+          <w:color w:val="484848"/>
+          <w:sz w:val="27"/>
+          <w:szCs w:val="27"/>
+          <w:lang w:eastAsia="en-IN"/>
+        </w:rPr>
+        <w:t>:</w:t>
+      </w:r>
+    </w:p>
+    <w:p>
+      <w:pPr>
+        <w:shd w:val="clear" w:color="auto" w:fill="0A0E1D"/>
+        <w:tabs>
+          <w:tab w:val="left" w:pos="916"/>
+          <w:tab w:val="left" w:pos="1832"/>
+          <w:tab w:val="left" w:pos="2748"/>
+          <w:tab w:val="left" w:pos="3664"/>
+          <w:tab w:val="left" w:pos="4580"/>
+          <w:tab w:val="left" w:pos="5496"/>
+          <w:tab w:val="left" w:pos="6412"/>
+          <w:tab w:val="left" w:pos="7328"/>
+          <w:tab w:val="left" w:pos="8244"/>
+          <w:tab w:val="left" w:pos="9160"/>
+          <w:tab w:val="left" w:pos="10076"/>
+          <w:tab w:val="left" w:pos="10992"/>
+          <w:tab w:val="left" w:pos="11908"/>
+          <w:tab w:val="left" w:pos="12824"/>
+          <w:tab w:val="left" w:pos="13740"/>
+          <w:tab w:val="left" w:pos="14656"/>
+        </w:tabs>
+        <w:spacing w:after="0" w:line="240" w:lineRule="auto"/>
+        <w:rPr>
+          <w:rFonts w:ascii="Consolas" w:eastAsia="Times New Roman" w:hAnsi="Consolas" w:cs="Courier New"/>
+          <w:color w:val="FFFFFF"/>
+          <w:sz w:val="27"/>
+          <w:szCs w:val="27"/>
+          <w:lang w:eastAsia="en-IN"/>
+        </w:rPr>
+      </w:pPr>
+      <w:r>
+        <w:rPr>
+          <w:rFonts w:ascii="Consolas" w:eastAsia="Times New Roman" w:hAnsi="Consolas" w:cs="Courier New"/>
+          <w:color w:val="FFFFFF"/>
+          <w:sz w:val="27"/>
+          <w:szCs w:val="27"/>
+          <w:lang w:eastAsia="en-IN"/>
+        </w:rPr>
+        <w:t>Dumblediff: I should've known you would be here, Professor McGonagit.</w:t>
+      </w:r>
+    </w:p>
+    <w:p>
+      <w:pPr>
+        <w:spacing w:after="0" w:line="240" w:lineRule="auto"/>
+        <w:rPr>
+          <w:rFonts w:ascii="Segoe UI" w:eastAsia="Times New Roman" w:hAnsi="Segoe UI" w:cs="Segoe UI"/>
+          <w:color w:val="484848"/>
+          <w:sz w:val="27"/>
+          <w:szCs w:val="27"/>
+          <w:lang w:eastAsia="en-IN"/>
+        </w:rPr>
+      </w:pPr>
+      <w:r>
+        <w:rPr>
+          <w:rFonts w:ascii="Segoe UI" w:eastAsia="Times New Roman" w:hAnsi="Segoe UI" w:cs="Segoe UI"/>
+          <w:color w:val="484848"/>
+          <w:sz w:val="27"/>
+          <w:szCs w:val="27"/>
+          <w:lang w:eastAsia="en-IN"/>
+        </w:rPr>
+        <w:t>Click Run.</w:t>
+      </w:r>
+    </w:p>
+    <w:p>
+      <w:pPr>
+        <w:shd w:val="clear" w:color="auto" w:fill="F1F2F3"/>
+        <w:spacing w:after="0" w:line="240" w:lineRule="auto"/>
+        <w:rPr>
+          <w:rFonts w:ascii="Segoe UI" w:eastAsia="Times New Roman" w:hAnsi="Segoe UI" w:cs="Segoe UI"/>
+          <w:color w:val="484848"/>
+          <w:sz w:val="27"/>
+          <w:szCs w:val="27"/>
+          <w:lang w:eastAsia="en-IN"/>
+        </w:rPr>
+      </w:pPr>
+      <w:r>
+        <w:rPr>
+          <w:rFonts w:ascii="Segoe UI" w:eastAsia="Times New Roman" w:hAnsi="Segoe UI" w:cs="Segoe UI"/>
+          <w:b/>
+          <w:bCs/>
+          <w:color w:val="484848"/>
+          <w:sz w:val="27"/>
+          <w:szCs w:val="27"/>
+          <w:lang w:eastAsia="en-IN"/>
+        </w:rPr>
+        <w:t>2.</w:t>
+      </w:r>
+    </w:p>
+    <w:p>
+      <w:pPr>
+        <w:shd w:val="clear" w:color="auto" w:fill="F1F2F3"/>
+        <w:spacing w:after="100" w:afterAutospacing="1" w:line="240" w:lineRule="auto"/>
+        <w:rPr>
+          <w:rFonts w:ascii="Segoe UI" w:eastAsia="Times New Roman" w:hAnsi="Segoe UI" w:cs="Segoe UI"/>
+          <w:color w:val="484848"/>
+          <w:sz w:val="27"/>
+          <w:szCs w:val="27"/>
+          <w:lang w:eastAsia="en-IN"/>
+        </w:rPr>
+      </w:pPr>
+      <w:r>
+        <w:rPr>
+          <w:rFonts w:ascii="Segoe UI" w:eastAsia="Times New Roman" w:hAnsi="Segoe UI" w:cs="Segoe UI"/>
+          <w:color w:val="484848"/>
+          <w:sz w:val="27"/>
+          <w:szCs w:val="27"/>
+          <w:lang w:eastAsia="en-IN"/>
+        </w:rPr>
+        <w:t>From the terminal, use the new command to check the difference between the working directory and the staging area.</w:t>
+      </w:r>
+    </w:p>
+    <w:p>
+      <w:pPr>
+        <w:shd w:val="clear" w:color="auto" w:fill="F1F2F3"/>
+        <w:spacing w:after="100" w:afterAutospacing="1" w:line="240" w:lineRule="auto"/>
+        <w:rPr>
+          <w:rFonts w:ascii="Segoe UI" w:eastAsia="Times New Roman" w:hAnsi="Segoe UI" w:cs="Segoe UI"/>
+          <w:color w:val="484848"/>
+          <w:sz w:val="27"/>
+          <w:szCs w:val="27"/>
+          <w:lang w:eastAsia="en-IN"/>
+        </w:rPr>
+      </w:pPr>
+      <w:r>
+        <w:rPr>
+          <w:rFonts w:ascii="Segoe UI" w:eastAsia="Times New Roman" w:hAnsi="Segoe UI" w:cs="Segoe UI"/>
+          <w:color w:val="484848"/>
+          <w:sz w:val="27"/>
+          <w:szCs w:val="27"/>
+          <w:lang w:eastAsia="en-IN"/>
+        </w:rPr>
+        <w:t>Notice the output:</w:t>
+      </w:r>
+    </w:p>
+    <w:p>
+      <w:pPr>
+        <w:numPr>
+          <w:ilvl w:val="0"/>
+          <w:numId w:val="2"/>
+        </w:numPr>
+        <w:shd w:val="clear" w:color="auto" w:fill="F1F2F3"/>
+        <w:spacing w:before="100" w:beforeAutospacing="1" w:after="100" w:afterAutospacing="1" w:line="240" w:lineRule="auto"/>
+        <w:ind w:left="1545"/>
+        <w:rPr>
+          <w:rFonts w:ascii="Segoe UI" w:eastAsia="Times New Roman" w:hAnsi="Segoe UI" w:cs="Segoe UI"/>
+          <w:color w:val="484848"/>
+          <w:sz w:val="27"/>
+          <w:szCs w:val="27"/>
+          <w:lang w:eastAsia="en-IN"/>
+        </w:rPr>
+      </w:pPr>
+      <w:r>
+        <w:rPr>
+          <w:rFonts w:ascii="Segoe UI" w:eastAsia="Times New Roman" w:hAnsi="Segoe UI" w:cs="Segoe UI"/>
+          <w:color w:val="484848"/>
+          <w:sz w:val="27"/>
+          <w:szCs w:val="27"/>
+          <w:lang w:eastAsia="en-IN"/>
+        </w:rPr>
+        <w:t>“Harry Programmer and the Sorcerer’s Code: Scene 1” is in the staging area, as indicated in white.</w:t>
+      </w:r>
+    </w:p>
+    <w:p>
+      <w:pPr>
+        <w:numPr>
+          <w:ilvl w:val="0"/>
+          <w:numId w:val="2"/>
+        </w:numPr>
+        <w:shd w:val="clear" w:color="auto" w:fill="F1F2F3"/>
+        <w:spacing w:before="100" w:beforeAutospacing="1" w:after="100" w:afterAutospacing="1" w:line="240" w:lineRule="auto"/>
+        <w:ind w:left="1545"/>
+        <w:rPr>
+          <w:rFonts w:ascii="Segoe UI" w:eastAsia="Times New Roman" w:hAnsi="Segoe UI" w:cs="Segoe UI"/>
+          <w:color w:val="484848"/>
+          <w:sz w:val="27"/>
+          <w:szCs w:val="27"/>
+          <w:lang w:eastAsia="en-IN"/>
+        </w:rPr>
+      </w:pPr>
+      <w:r>
+        <w:rPr>
+          <w:rFonts w:ascii="Segoe UI" w:eastAsia="Times New Roman" w:hAnsi="Segoe UI" w:cs="Segoe UI"/>
+          <w:color w:val="484848"/>
+          <w:sz w:val="27"/>
+          <w:szCs w:val="27"/>
+          <w:lang w:eastAsia="en-IN"/>
+        </w:rPr>
+        <w:t>Changes to the file are marked with a </w:t>
+      </w:r>
+      <w:r>
+        <w:rPr>
+          <w:rFonts w:ascii="Consolas" w:eastAsia="Times New Roman" w:hAnsi="Consolas" w:cs="Courier New"/>
+          <w:color w:val="15141F"/>
+          <w:sz w:val="20"/>
+          <w:szCs w:val="20"/>
+          <w:shd w:val="clear" w:color="auto" w:fill="EAE9ED"/>
+          <w:lang w:eastAsia="en-IN"/>
+        </w:rPr>
+        <w:t>+</w:t>
+      </w:r>
+      <w:r>
+        <w:rPr>
+          <w:rFonts w:ascii="Segoe UI" w:eastAsia="Times New Roman" w:hAnsi="Segoe UI" w:cs="Segoe UI"/>
+          <w:color w:val="484848"/>
+          <w:sz w:val="27"/>
+          <w:szCs w:val="27"/>
+          <w:lang w:eastAsia="en-IN"/>
+        </w:rPr>
+        <w:t> and are indicated in green.</w:t>
+      </w:r>
+    </w:p>
+    <w:p>
+      <w:pPr>
+        <w:spacing w:after="0" w:line="240" w:lineRule="auto"/>
+        <w:rPr>
+          <w:rFonts w:ascii="Segoe UI" w:eastAsia="Times New Roman" w:hAnsi="Segoe UI" w:cs="Segoe UI"/>
+          <w:color w:val="484848"/>
+          <w:sz w:val="27"/>
+          <w:szCs w:val="27"/>
+          <w:lang w:eastAsia="en-IN"/>
+        </w:rPr>
+      </w:pPr>
+      <w:r>
+        <w:rPr>
+          <w:rFonts w:ascii="Segoe UI" w:eastAsia="Times New Roman" w:hAnsi="Segoe UI" w:cs="Segoe UI"/>
+          <w:color w:val="484848"/>
+          <w:sz w:val="27"/>
+          <w:szCs w:val="27"/>
+          <w:lang w:eastAsia="en-IN"/>
+        </w:rPr>
+        <w:t>Stuck? Get a hint</w:t>
+      </w:r>
+    </w:p>
+    <w:p>
+      <w:pPr>
+        <w:shd w:val="clear" w:color="auto" w:fill="F1F2F3"/>
+        <w:spacing w:after="0" w:line="240" w:lineRule="auto"/>
+        <w:rPr>
+          <w:rFonts w:ascii="Segoe UI" w:eastAsia="Times New Roman" w:hAnsi="Segoe UI" w:cs="Segoe UI"/>
+          <w:color w:val="484848"/>
+          <w:sz w:val="27"/>
+          <w:szCs w:val="27"/>
+          <w:lang w:eastAsia="en-IN"/>
+        </w:rPr>
+      </w:pPr>
+      <w:r>
+        <w:rPr>
+          <w:rFonts w:ascii="Segoe UI" w:eastAsia="Times New Roman" w:hAnsi="Segoe UI" w:cs="Segoe UI"/>
+          <w:b/>
+          <w:bCs/>
+          <w:color w:val="484848"/>
+          <w:sz w:val="27"/>
+          <w:szCs w:val="27"/>
+          <w:lang w:eastAsia="en-IN"/>
+        </w:rPr>
+        <w:t>3.</w:t>
+      </w:r>
+    </w:p>
+    <w:p>
+      <w:pPr>
+        <w:shd w:val="clear" w:color="auto" w:fill="F1F2F3"/>
+        <w:spacing w:after="0" w:line="240" w:lineRule="auto"/>
+        <w:rPr>
+          <w:rFonts w:ascii="Segoe UI" w:eastAsia="Times New Roman" w:hAnsi="Segoe UI" w:cs="Segoe UI"/>
+          <w:color w:val="484848"/>
+          <w:sz w:val="27"/>
+          <w:szCs w:val="27"/>
+          <w:lang w:eastAsia="en-IN"/>
+        </w:rPr>
+      </w:pPr>
+      <w:r>
+        <w:rPr>
+          <w:rFonts w:ascii="Segoe UI" w:eastAsia="Times New Roman" w:hAnsi="Segoe UI" w:cs="Segoe UI"/>
+          <w:color w:val="484848"/>
+          <w:sz w:val="27"/>
+          <w:szCs w:val="27"/>
+          <w:lang w:eastAsia="en-IN"/>
+        </w:rPr>
+        <w:t>Add the changes to the staging area in Git. Recall that you will need to identify the file by its name.</w:t>
+      </w:r>
+    </w:p>
+    <w:p>
+      <w:pPr>
+        <w:spacing w:after="0" w:line="240" w:lineRule="auto"/>
+        <w:rPr>
+          <w:rFonts w:ascii="Segoe UI" w:eastAsia="Times New Roman" w:hAnsi="Segoe UI" w:cs="Segoe UI"/>
+          <w:color w:val="484848"/>
+          <w:sz w:val="27"/>
+          <w:szCs w:val="27"/>
+          <w:lang w:eastAsia="en-IN"/>
+        </w:rPr>
+      </w:pPr>
+      <w:r>
+        <w:rPr>
+          <w:rFonts w:ascii="Segoe UI" w:eastAsia="Times New Roman" w:hAnsi="Segoe UI" w:cs="Segoe UI"/>
+          <w:color w:val="484848"/>
+          <w:sz w:val="27"/>
+          <w:szCs w:val="27"/>
+          <w:lang w:eastAsia="en-IN"/>
+        </w:rPr>
+        <w:t>Hint</w:t>
+      </w:r>
+    </w:p>
+    <w:p>
+      <w:pPr>
+        <w:spacing w:after="100" w:afterAutospacing="1" w:line="240" w:lineRule="auto"/>
+        <w:rPr>
+          <w:rFonts w:ascii="Segoe UI" w:eastAsia="Times New Roman" w:hAnsi="Segoe UI" w:cs="Segoe UI"/>
+          <w:color w:val="484848"/>
+          <w:sz w:val="27"/>
+          <w:szCs w:val="27"/>
+          <w:lang w:eastAsia="en-IN"/>
+        </w:rPr>
+      </w:pPr>
+      <w:r>
+        <w:rPr>
+          <w:rFonts w:ascii="Segoe UI" w:eastAsia="Times New Roman" w:hAnsi="Segoe UI" w:cs="Segoe UI"/>
+          <w:color w:val="484848"/>
+          <w:sz w:val="27"/>
+          <w:szCs w:val="27"/>
+          <w:lang w:eastAsia="en-IN"/>
+        </w:rPr>
+        <w:t>We can add a file to the staging area with:</w:t>
+      </w:r>
+    </w:p>
+    <w:p>
+      <w:pPr>
+        <w:shd w:val="clear" w:color="auto" w:fill="0A0E1D"/>
+        <w:tabs>
+          <w:tab w:val="left" w:pos="916"/>
+          <w:tab w:val="left" w:pos="1832"/>
+          <w:tab w:val="left" w:pos="2748"/>
+          <w:tab w:val="left" w:pos="3664"/>
+          <w:tab w:val="left" w:pos="4580"/>
+          <w:tab w:val="left" w:pos="5496"/>
+          <w:tab w:val="left" w:pos="6412"/>
+          <w:tab w:val="left" w:pos="7328"/>
+          <w:tab w:val="left" w:pos="8244"/>
+          <w:tab w:val="left" w:pos="9160"/>
+          <w:tab w:val="left" w:pos="10076"/>
+          <w:tab w:val="left" w:pos="10992"/>
+          <w:tab w:val="left" w:pos="11908"/>
+          <w:tab w:val="left" w:pos="12824"/>
+          <w:tab w:val="left" w:pos="13740"/>
+          <w:tab w:val="left" w:pos="14656"/>
+        </w:tabs>
+        <w:spacing w:after="0" w:line="240" w:lineRule="auto"/>
+        <w:rPr>
+          <w:rFonts w:ascii="Consolas" w:eastAsia="Times New Roman" w:hAnsi="Consolas" w:cs="Courier New"/>
+          <w:color w:val="FFFFFF"/>
+          <w:sz w:val="27"/>
+          <w:szCs w:val="27"/>
+          <w:lang w:eastAsia="en-IN"/>
+        </w:rPr>
+      </w:pPr>
+      <w:r>
+        <w:rPr>
+          <w:rFonts w:ascii="Consolas" w:eastAsia="Times New Roman" w:hAnsi="Consolas" w:cs="Courier New"/>
+          <w:color w:val="FFFFFF"/>
+          <w:sz w:val="27"/>
+          <w:szCs w:val="27"/>
+          <w:lang w:eastAsia="en-IN"/>
+        </w:rPr>
+        <w:t>git add filename</w:t>
+      </w:r>
+    </w:p>
+    <w:p/>
+    <w:p>
+      <w:pPr>
+        <w:spacing w:before="100" w:beforeAutospacing="1" w:after="100" w:afterAutospacing="1" w:line="240" w:lineRule="auto"/>
+        <w:outlineLvl w:val="0"/>
+        <w:rPr>
+          <w:rFonts w:ascii="Segoe UI" w:eastAsia="Times New Roman" w:hAnsi="Segoe UI" w:cs="Segoe UI"/>
+          <w:b/>
+          <w:bCs/>
+          <w:color w:val="19191A"/>
+          <w:kern w:val="36"/>
+          <w:sz w:val="48"/>
+          <w:szCs w:val="48"/>
+          <w:lang w:eastAsia="en-IN"/>
+        </w:rPr>
+      </w:pPr>
+      <w:r>
+        <w:rPr>
+          <w:rFonts w:ascii="Segoe UI" w:eastAsia="Times New Roman" w:hAnsi="Segoe UI" w:cs="Segoe UI"/>
+          <w:b/>
+          <w:bCs/>
+          <w:color w:val="19191A"/>
+          <w:kern w:val="36"/>
+          <w:sz w:val="48"/>
+          <w:szCs w:val="48"/>
+          <w:lang w:eastAsia="en-IN"/>
+        </w:rPr>
+        <w:t>git commit</w:t>
+      </w:r>
+    </w:p>
+    <w:p>
+      <w:pPr>
+        <w:spacing w:after="100" w:afterAutospacing="1" w:line="240" w:lineRule="auto"/>
+        <w:rPr>
+          <w:rFonts w:ascii="Segoe UI" w:eastAsia="Times New Roman" w:hAnsi="Segoe UI" w:cs="Segoe UI"/>
+          <w:color w:val="484848"/>
+          <w:sz w:val="27"/>
+          <w:szCs w:val="27"/>
+          <w:lang w:eastAsia="en-IN"/>
+        </w:rPr>
+      </w:pPr>
+      <w:r>
+        <w:rPr>
+          <w:rFonts w:ascii="Segoe UI" w:eastAsia="Times New Roman" w:hAnsi="Segoe UI" w:cs="Segoe UI"/>
+          <w:color w:val="484848"/>
+          <w:sz w:val="27"/>
+          <w:szCs w:val="27"/>
+          <w:lang w:eastAsia="en-IN"/>
+        </w:rPr>
+        <w:t>A </w:t>
+      </w:r>
+      <w:r>
+        <w:rPr>
+          <w:rFonts w:ascii="Segoe UI" w:eastAsia="Times New Roman" w:hAnsi="Segoe UI" w:cs="Segoe UI"/>
+          <w:i/>
+          <w:iCs/>
+          <w:color w:val="484848"/>
+          <w:sz w:val="27"/>
+          <w:szCs w:val="27"/>
+          <w:lang w:eastAsia="en-IN"/>
+        </w:rPr>
+        <w:t>commit</w:t>
+      </w:r>
+      <w:r>
+        <w:rPr>
+          <w:rFonts w:ascii="Segoe UI" w:eastAsia="Times New Roman" w:hAnsi="Segoe UI" w:cs="Segoe UI"/>
+          <w:color w:val="484848"/>
+          <w:sz w:val="27"/>
+          <w:szCs w:val="27"/>
+          <w:lang w:eastAsia="en-IN"/>
+        </w:rPr>
+        <w:t> is the last step in our Git workflow. A commit permanently stores changes from the staging area inside the repository.</w:t>
+      </w:r>
+    </w:p>
+    <w:p>
+      <w:pPr>
+        <w:spacing w:after="100" w:afterAutospacing="1" w:line="240" w:lineRule="auto"/>
+        <w:rPr>
+          <w:rFonts w:ascii="Segoe UI" w:eastAsia="Times New Roman" w:hAnsi="Segoe UI" w:cs="Segoe UI"/>
+          <w:color w:val="484848"/>
+          <w:sz w:val="27"/>
+          <w:szCs w:val="27"/>
+          <w:lang w:eastAsia="en-IN"/>
+        </w:rPr>
+      </w:pPr>
+      <w:r>
+        <w:rPr>
+          <w:rFonts w:ascii="Consolas" w:eastAsia="Times New Roman" w:hAnsi="Consolas" w:cs="Courier New"/>
+          <w:color w:val="15141F"/>
+          <w:sz w:val="20"/>
+          <w:szCs w:val="20"/>
+          <w:shd w:val="clear" w:color="auto" w:fill="EAE9ED"/>
+          <w:lang w:eastAsia="en-IN"/>
+        </w:rPr>
+        <w:lastRenderedPageBreak/>
+        <w:t>git commit</w:t>
+      </w:r>
+      <w:r>
+        <w:rPr>
+          <w:rFonts w:ascii="Segoe UI" w:eastAsia="Times New Roman" w:hAnsi="Segoe UI" w:cs="Segoe UI"/>
+          <w:color w:val="484848"/>
+          <w:sz w:val="27"/>
+          <w:szCs w:val="27"/>
+          <w:lang w:eastAsia="en-IN"/>
+        </w:rPr>
+        <w:t> is the command we’ll do next. However, one more bit of code is needed for a commit: the </w:t>
+      </w:r>
+      <w:r>
+        <w:rPr>
+          <w:rFonts w:ascii="Segoe UI" w:eastAsia="Times New Roman" w:hAnsi="Segoe UI" w:cs="Segoe UI"/>
+          <w:i/>
+          <w:iCs/>
+          <w:color w:val="484848"/>
+          <w:sz w:val="27"/>
+          <w:szCs w:val="27"/>
+          <w:lang w:eastAsia="en-IN"/>
+        </w:rPr>
+        <w:t>option</w:t>
+      </w:r>
+      <w:r>
+        <w:rPr>
+          <w:rFonts w:ascii="Segoe UI" w:eastAsia="Times New Roman" w:hAnsi="Segoe UI" w:cs="Segoe UI"/>
+          <w:color w:val="484848"/>
+          <w:sz w:val="27"/>
+          <w:szCs w:val="27"/>
+          <w:lang w:eastAsia="en-IN"/>
+        </w:rPr>
+        <w:t> </w:t>
+      </w:r>
+      <w:r>
+        <w:rPr>
+          <w:rFonts w:ascii="Consolas" w:eastAsia="Times New Roman" w:hAnsi="Consolas" w:cs="Courier New"/>
+          <w:color w:val="15141F"/>
+          <w:sz w:val="20"/>
+          <w:szCs w:val="20"/>
+          <w:shd w:val="clear" w:color="auto" w:fill="EAE9ED"/>
+          <w:lang w:eastAsia="en-IN"/>
+        </w:rPr>
+        <w:t>-m</w:t>
+      </w:r>
+      <w:r>
+        <w:rPr>
+          <w:rFonts w:ascii="Segoe UI" w:eastAsia="Times New Roman" w:hAnsi="Segoe UI" w:cs="Segoe UI"/>
+          <w:color w:val="484848"/>
+          <w:sz w:val="27"/>
+          <w:szCs w:val="27"/>
+          <w:lang w:eastAsia="en-IN"/>
+        </w:rPr>
+        <w:t> followed by a message. Here’s an example:</w:t>
+      </w:r>
+    </w:p>
+    <w:p>
+      <w:pPr>
+        <w:shd w:val="clear" w:color="auto" w:fill="0A0E1D"/>
+        <w:tabs>
+          <w:tab w:val="left" w:pos="916"/>
+          <w:tab w:val="left" w:pos="1832"/>
+          <w:tab w:val="left" w:pos="2748"/>
+          <w:tab w:val="left" w:pos="3664"/>
+          <w:tab w:val="left" w:pos="4580"/>
+          <w:tab w:val="left" w:pos="5496"/>
+          <w:tab w:val="left" w:pos="6412"/>
+          <w:tab w:val="left" w:pos="7328"/>
+          <w:tab w:val="left" w:pos="8244"/>
+          <w:tab w:val="left" w:pos="9160"/>
+          <w:tab w:val="left" w:pos="10076"/>
+          <w:tab w:val="left" w:pos="10992"/>
+          <w:tab w:val="left" w:pos="11908"/>
+          <w:tab w:val="left" w:pos="12824"/>
+          <w:tab w:val="left" w:pos="13740"/>
+          <w:tab w:val="left" w:pos="14656"/>
+        </w:tabs>
+        <w:spacing w:after="0" w:line="240" w:lineRule="auto"/>
+        <w:rPr>
+          <w:rFonts w:ascii="Consolas" w:eastAsia="Times New Roman" w:hAnsi="Consolas" w:cs="Courier New"/>
+          <w:color w:val="FFFFFF"/>
+          <w:sz w:val="27"/>
+          <w:szCs w:val="27"/>
+          <w:lang w:eastAsia="en-IN"/>
+        </w:rPr>
+      </w:pPr>
+      <w:r>
+        <w:rPr>
+          <w:rFonts w:ascii="Consolas" w:eastAsia="Times New Roman" w:hAnsi="Consolas" w:cs="Courier New"/>
+          <w:color w:val="FFFFFF"/>
+          <w:sz w:val="27"/>
+          <w:szCs w:val="27"/>
+          <w:lang w:eastAsia="en-IN"/>
+        </w:rPr>
+        <w:t>git commit -m "Complete first line of dialogue"</w:t>
+      </w:r>
+    </w:p>
+    <w:p>
+      <w:pPr>
+        <w:spacing w:after="100" w:afterAutospacing="1" w:line="240" w:lineRule="auto"/>
+        <w:rPr>
+          <w:rFonts w:ascii="Segoe UI" w:eastAsia="Times New Roman" w:hAnsi="Segoe UI" w:cs="Segoe UI"/>
+          <w:color w:val="484848"/>
+          <w:sz w:val="27"/>
+          <w:szCs w:val="27"/>
+          <w:lang w:eastAsia="en-IN"/>
+        </w:rPr>
+      </w:pPr>
+      <w:r>
+        <w:rPr>
+          <w:rFonts w:ascii="Segoe UI" w:eastAsia="Times New Roman" w:hAnsi="Segoe UI" w:cs="Segoe UI"/>
+          <w:color w:val="484848"/>
+          <w:sz w:val="27"/>
+          <w:szCs w:val="27"/>
+          <w:lang w:eastAsia="en-IN"/>
+        </w:rPr>
+        <w:t>Standard Conventions for Commit Messages:</w:t>
+      </w:r>
+    </w:p>
+    <w:p>
+      <w:pPr>
+        <w:numPr>
+          <w:ilvl w:val="0"/>
+          <w:numId w:val="3"/>
+        </w:numPr>
+        <w:spacing w:before="100" w:beforeAutospacing="1" w:after="100" w:afterAutospacing="1" w:line="240" w:lineRule="auto"/>
+        <w:rPr>
+          <w:rFonts w:ascii="Segoe UI" w:eastAsia="Times New Roman" w:hAnsi="Segoe UI" w:cs="Segoe UI"/>
+          <w:color w:val="484848"/>
+          <w:sz w:val="27"/>
+          <w:szCs w:val="27"/>
+          <w:lang w:eastAsia="en-IN"/>
+        </w:rPr>
+      </w:pPr>
+      <w:r>
+        <w:rPr>
+          <w:rFonts w:ascii="Segoe UI" w:eastAsia="Times New Roman" w:hAnsi="Segoe UI" w:cs="Segoe UI"/>
+          <w:color w:val="484848"/>
+          <w:sz w:val="27"/>
+          <w:szCs w:val="27"/>
+          <w:lang w:eastAsia="en-IN"/>
+        </w:rPr>
+        <w:t>Must be in quotation marks</w:t>
+      </w:r>
+    </w:p>
+    <w:p>
+      <w:pPr>
+        <w:numPr>
+          <w:ilvl w:val="0"/>
+          <w:numId w:val="3"/>
+        </w:numPr>
+        <w:spacing w:before="100" w:beforeAutospacing="1" w:after="100" w:afterAutospacing="1" w:line="240" w:lineRule="auto"/>
+        <w:rPr>
+          <w:rFonts w:ascii="Segoe UI" w:eastAsia="Times New Roman" w:hAnsi="Segoe UI" w:cs="Segoe UI"/>
+          <w:color w:val="484848"/>
+          <w:sz w:val="27"/>
+          <w:szCs w:val="27"/>
+          <w:lang w:eastAsia="en-IN"/>
+        </w:rPr>
+      </w:pPr>
+      <w:r>
+        <w:rPr>
+          <w:rFonts w:ascii="Segoe UI" w:eastAsia="Times New Roman" w:hAnsi="Segoe UI" w:cs="Segoe UI"/>
+          <w:color w:val="484848"/>
+          <w:sz w:val="27"/>
+          <w:szCs w:val="27"/>
+          <w:lang w:eastAsia="en-IN"/>
+        </w:rPr>
+        <w:t>Written in the present tense</w:t>
+      </w:r>
+    </w:p>
+    <w:p>
+      <w:pPr>
+        <w:numPr>
+          <w:ilvl w:val="0"/>
+          <w:numId w:val="3"/>
+        </w:numPr>
+        <w:spacing w:before="100" w:beforeAutospacing="1" w:after="100" w:afterAutospacing="1" w:line="240" w:lineRule="auto"/>
+        <w:rPr>
+          <w:rFonts w:ascii="Segoe UI" w:eastAsia="Times New Roman" w:hAnsi="Segoe UI" w:cs="Segoe UI"/>
+          <w:color w:val="484848"/>
+          <w:sz w:val="27"/>
+          <w:szCs w:val="27"/>
+          <w:lang w:eastAsia="en-IN"/>
+        </w:rPr>
+      </w:pPr>
+      <w:r>
+        <w:rPr>
+          <w:rFonts w:ascii="Segoe UI" w:eastAsia="Times New Roman" w:hAnsi="Segoe UI" w:cs="Segoe UI"/>
+          <w:color w:val="484848"/>
+          <w:sz w:val="27"/>
+          <w:szCs w:val="27"/>
+          <w:lang w:eastAsia="en-IN"/>
+        </w:rPr>
+        <w:t>Should be brief (50 characters or less) when using </w:t>
+      </w:r>
+      <w:r>
+        <w:rPr>
+          <w:rFonts w:ascii="Consolas" w:eastAsia="Times New Roman" w:hAnsi="Consolas" w:cs="Courier New"/>
+          <w:color w:val="15141F"/>
+          <w:sz w:val="20"/>
+          <w:szCs w:val="20"/>
+          <w:shd w:val="clear" w:color="auto" w:fill="EAE9ED"/>
+          <w:lang w:eastAsia="en-IN"/>
+        </w:rPr>
+        <w:t>-m</w:t>
+      </w:r>
+    </w:p>
+    <w:p>
+      <w:pPr>
+        <w:shd w:val="clear" w:color="auto" w:fill="F6F5FA"/>
+        <w:spacing w:after="0" w:line="240" w:lineRule="auto"/>
+        <w:rPr>
+          <w:rFonts w:ascii="Segoe UI" w:eastAsia="Times New Roman" w:hAnsi="Segoe UI" w:cs="Segoe UI"/>
+          <w:b/>
+          <w:bCs/>
+          <w:color w:val="19191A"/>
+          <w:sz w:val="27"/>
+          <w:szCs w:val="27"/>
+          <w:lang w:eastAsia="en-IN"/>
+        </w:rPr>
+      </w:pPr>
+      <w:r>
+        <w:rPr>
+          <w:rFonts w:ascii="Segoe UI" w:eastAsia="Times New Roman" w:hAnsi="Segoe UI" w:cs="Segoe UI"/>
+          <w:b/>
+          <w:bCs/>
+          <w:color w:val="19191A"/>
+          <w:sz w:val="27"/>
+          <w:szCs w:val="27"/>
+          <w:lang w:eastAsia="en-IN"/>
+        </w:rPr>
+        <w:t>Instructions</w:t>
+      </w:r>
+    </w:p>
+    <w:p>
+      <w:pPr>
+        <w:spacing w:after="0" w:line="240" w:lineRule="auto"/>
+        <w:rPr>
+          <w:rFonts w:ascii="Segoe UI" w:eastAsia="Times New Roman" w:hAnsi="Segoe UI" w:cs="Segoe UI"/>
+          <w:color w:val="484848"/>
+          <w:sz w:val="27"/>
+          <w:szCs w:val="27"/>
+          <w:lang w:eastAsia="en-IN"/>
+        </w:rPr>
+      </w:pPr>
+      <w:r>
+        <w:rPr>
+          <w:rFonts w:ascii="Segoe UI" w:eastAsia="Times New Roman" w:hAnsi="Segoe UI" w:cs="Segoe UI"/>
+          <w:b/>
+          <w:bCs/>
+          <w:color w:val="484848"/>
+          <w:sz w:val="27"/>
+          <w:szCs w:val="27"/>
+          <w:lang w:eastAsia="en-IN"/>
+        </w:rPr>
+        <w:t>1.</w:t>
+      </w:r>
+    </w:p>
+    <w:p>
+      <w:pPr>
+        <w:spacing w:after="100" w:afterAutospacing="1" w:line="240" w:lineRule="auto"/>
+        <w:rPr>
+          <w:rFonts w:ascii="Segoe UI" w:eastAsia="Times New Roman" w:hAnsi="Segoe UI" w:cs="Segoe UI"/>
+          <w:color w:val="484848"/>
+          <w:sz w:val="27"/>
+          <w:szCs w:val="27"/>
+          <w:lang w:eastAsia="en-IN"/>
+        </w:rPr>
+      </w:pPr>
+      <w:r>
+        <w:rPr>
+          <w:rFonts w:ascii="Segoe UI" w:eastAsia="Times New Roman" w:hAnsi="Segoe UI" w:cs="Segoe UI"/>
+          <w:color w:val="484848"/>
+          <w:sz w:val="27"/>
+          <w:szCs w:val="27"/>
+          <w:lang w:eastAsia="en-IN"/>
+        </w:rPr>
+        <w:t>Make your first commit! From the terminal, type the command along with a commit message. The message should describe the point of the commit.</w:t>
+      </w:r>
+    </w:p>
+    <w:p>
+      <w:pPr>
+        <w:spacing w:after="0" w:line="240" w:lineRule="auto"/>
+        <w:rPr>
+          <w:rFonts w:ascii="Segoe UI" w:eastAsia="Times New Roman" w:hAnsi="Segoe UI" w:cs="Segoe UI"/>
+          <w:color w:val="484848"/>
+          <w:sz w:val="27"/>
+          <w:szCs w:val="27"/>
+          <w:lang w:eastAsia="en-IN"/>
+        </w:rPr>
+      </w:pPr>
+      <w:r>
+        <w:rPr>
+          <w:rFonts w:ascii="Segoe UI" w:eastAsia="Times New Roman" w:hAnsi="Segoe UI" w:cs="Segoe UI"/>
+          <w:color w:val="484848"/>
+          <w:sz w:val="27"/>
+          <w:szCs w:val="27"/>
+          <w:lang w:eastAsia="en-IN"/>
+        </w:rPr>
+        <w:t>If you’re having trouble thinking of a good commit message, reflect on how the project has changed since it began.</w:t>
+      </w:r>
+    </w:p>
+    <w:p/>
+    <w:p>
+      <w:pPr>
+        <w:spacing w:before="100" w:beforeAutospacing="1" w:after="100" w:afterAutospacing="1" w:line="240" w:lineRule="auto"/>
+        <w:outlineLvl w:val="0"/>
+        <w:rPr>
+          <w:rFonts w:ascii="Segoe UI" w:eastAsia="Times New Roman" w:hAnsi="Segoe UI" w:cs="Segoe UI"/>
+          <w:b/>
+          <w:bCs/>
+          <w:color w:val="19191A"/>
+          <w:kern w:val="36"/>
+          <w:sz w:val="48"/>
+          <w:szCs w:val="48"/>
+          <w:lang w:eastAsia="en-IN"/>
+        </w:rPr>
+      </w:pPr>
+      <w:r>
+        <w:rPr>
+          <w:rFonts w:ascii="Segoe UI" w:eastAsia="Times New Roman" w:hAnsi="Segoe UI" w:cs="Segoe UI"/>
+          <w:b/>
+          <w:bCs/>
+          <w:color w:val="19191A"/>
+          <w:kern w:val="36"/>
+          <w:sz w:val="48"/>
+          <w:szCs w:val="48"/>
+          <w:lang w:eastAsia="en-IN"/>
+        </w:rPr>
+        <w:t>git log</w:t>
+      </w:r>
+    </w:p>
+    <w:p>
+      <w:pPr>
+        <w:spacing w:after="100" w:afterAutospacing="1" w:line="240" w:lineRule="auto"/>
+        <w:rPr>
+          <w:rFonts w:ascii="Segoe UI" w:eastAsia="Times New Roman" w:hAnsi="Segoe UI" w:cs="Segoe UI"/>
+          <w:color w:val="484848"/>
+          <w:sz w:val="27"/>
+          <w:szCs w:val="27"/>
+          <w:lang w:eastAsia="en-IN"/>
+        </w:rPr>
+      </w:pPr>
+      <w:r>
+        <w:rPr>
+          <w:rFonts w:ascii="Segoe UI" w:eastAsia="Times New Roman" w:hAnsi="Segoe UI" w:cs="Segoe UI"/>
+          <w:color w:val="484848"/>
+          <w:sz w:val="27"/>
+          <w:szCs w:val="27"/>
+          <w:lang w:eastAsia="en-IN"/>
+        </w:rPr>
+        <w:t>Often with Git, you’ll need to refer back to an earlier version of a project. Commits are stored chronologically in the repository and can be viewed with:</w:t>
+      </w:r>
+    </w:p>
+    <w:p>
+      <w:pPr>
+        <w:shd w:val="clear" w:color="auto" w:fill="0A0E1D"/>
+        <w:tabs>
+          <w:tab w:val="left" w:pos="916"/>
+          <w:tab w:val="left" w:pos="1832"/>
+          <w:tab w:val="left" w:pos="2748"/>
+          <w:tab w:val="left" w:pos="3664"/>
+          <w:tab w:val="left" w:pos="4580"/>
+          <w:tab w:val="left" w:pos="5496"/>
+          <w:tab w:val="left" w:pos="6412"/>
+          <w:tab w:val="left" w:pos="7328"/>
+          <w:tab w:val="left" w:pos="8244"/>
+          <w:tab w:val="left" w:pos="9160"/>
+          <w:tab w:val="left" w:pos="10076"/>
+          <w:tab w:val="left" w:pos="10992"/>
+          <w:tab w:val="left" w:pos="11908"/>
+          <w:tab w:val="left" w:pos="12824"/>
+          <w:tab w:val="left" w:pos="13740"/>
+          <w:tab w:val="left" w:pos="14656"/>
+        </w:tabs>
+        <w:spacing w:after="0" w:line="240" w:lineRule="auto"/>
+        <w:rPr>
+          <w:rFonts w:ascii="Consolas" w:eastAsia="Times New Roman" w:hAnsi="Consolas" w:cs="Courier New"/>
+          <w:color w:val="FFFFFF"/>
+          <w:sz w:val="27"/>
+          <w:szCs w:val="27"/>
+          <w:lang w:eastAsia="en-IN"/>
+        </w:rPr>
+      </w:pPr>
+      <w:r>
+        <w:rPr>
+          <w:rFonts w:ascii="Consolas" w:eastAsia="Times New Roman" w:hAnsi="Consolas" w:cs="Courier New"/>
+          <w:color w:val="FFFFFF"/>
+          <w:sz w:val="27"/>
+          <w:szCs w:val="27"/>
+          <w:lang w:eastAsia="en-IN"/>
+        </w:rPr>
+        <w:t>git log</w:t>
+      </w:r>
+    </w:p>
+    <w:p>
+      <w:pPr>
+        <w:shd w:val="clear" w:color="auto" w:fill="F6F5FA"/>
+        <w:spacing w:after="0" w:line="240" w:lineRule="auto"/>
+        <w:rPr>
+          <w:rFonts w:ascii="Segoe UI" w:eastAsia="Times New Roman" w:hAnsi="Segoe UI" w:cs="Segoe UI"/>
+          <w:b/>
+          <w:bCs/>
+          <w:color w:val="19191A"/>
+          <w:sz w:val="27"/>
+          <w:szCs w:val="27"/>
+          <w:lang w:eastAsia="en-IN"/>
+        </w:rPr>
+      </w:pPr>
+      <w:r>
+        <w:rPr>
+          <w:rFonts w:ascii="Segoe UI" w:eastAsia="Times New Roman" w:hAnsi="Segoe UI" w:cs="Segoe UI"/>
+          <w:b/>
+          <w:bCs/>
+          <w:color w:val="19191A"/>
+          <w:sz w:val="27"/>
+          <w:szCs w:val="27"/>
+          <w:lang w:eastAsia="en-IN"/>
+        </w:rPr>
+        <w:t>Instructions</w:t>
+      </w:r>
+    </w:p>
+    <w:p>
+      <w:pPr>
+        <w:spacing w:after="0" w:line="240" w:lineRule="auto"/>
+        <w:rPr>
+          <w:rFonts w:ascii="Segoe UI" w:eastAsia="Times New Roman" w:hAnsi="Segoe UI" w:cs="Segoe UI"/>
+          <w:color w:val="484848"/>
+          <w:sz w:val="27"/>
+          <w:szCs w:val="27"/>
+          <w:lang w:eastAsia="en-IN"/>
+        </w:rPr>
+      </w:pPr>
+      <w:r>
+        <w:rPr>
+          <w:rFonts w:ascii="Segoe UI" w:eastAsia="Times New Roman" w:hAnsi="Segoe UI" w:cs="Segoe UI"/>
+          <w:b/>
+          <w:bCs/>
+          <w:color w:val="484848"/>
+          <w:sz w:val="27"/>
+          <w:szCs w:val="27"/>
+          <w:lang w:eastAsia="en-IN"/>
+        </w:rPr>
+        <w:t>1.</w:t>
+      </w:r>
+    </w:p>
+    <w:p>
+      <w:pPr>
+        <w:spacing w:after="100" w:afterAutospacing="1" w:line="240" w:lineRule="auto"/>
+        <w:rPr>
+          <w:rFonts w:ascii="Segoe UI" w:eastAsia="Times New Roman" w:hAnsi="Segoe UI" w:cs="Segoe UI"/>
+          <w:color w:val="484848"/>
+          <w:sz w:val="27"/>
+          <w:szCs w:val="27"/>
+          <w:lang w:eastAsia="en-IN"/>
+        </w:rPr>
+      </w:pPr>
+      <w:r>
+        <w:rPr>
+          <w:rFonts w:ascii="Segoe UI" w:eastAsia="Times New Roman" w:hAnsi="Segoe UI" w:cs="Segoe UI"/>
+          <w:color w:val="484848"/>
+          <w:sz w:val="27"/>
+          <w:szCs w:val="27"/>
+          <w:lang w:eastAsia="en-IN"/>
+        </w:rPr>
+        <w:t>From the terminal, log a list of your commits.</w:t>
+      </w:r>
+    </w:p>
+    <w:p>
+      <w:pPr>
+        <w:spacing w:after="100" w:afterAutospacing="1" w:line="240" w:lineRule="auto"/>
+        <w:rPr>
+          <w:rFonts w:ascii="Segoe UI" w:eastAsia="Times New Roman" w:hAnsi="Segoe UI" w:cs="Segoe UI"/>
+          <w:color w:val="484848"/>
+          <w:sz w:val="27"/>
+          <w:szCs w:val="27"/>
+          <w:lang w:eastAsia="en-IN"/>
+        </w:rPr>
+      </w:pPr>
+      <w:r>
+        <w:rPr>
+          <w:rFonts w:ascii="Segoe UI" w:eastAsia="Times New Roman" w:hAnsi="Segoe UI" w:cs="Segoe UI"/>
+          <w:color w:val="484848"/>
+          <w:sz w:val="27"/>
+          <w:szCs w:val="27"/>
+          <w:lang w:eastAsia="en-IN"/>
+        </w:rPr>
+        <w:t>In the output, notice:</w:t>
+      </w:r>
+    </w:p>
+    <w:p>
+      <w:pPr>
+        <w:numPr>
+          <w:ilvl w:val="0"/>
+          <w:numId w:val="4"/>
+        </w:numPr>
+        <w:spacing w:before="100" w:beforeAutospacing="1" w:after="100" w:afterAutospacing="1" w:line="240" w:lineRule="auto"/>
+        <w:ind w:left="1545"/>
+        <w:rPr>
+          <w:rFonts w:ascii="Segoe UI" w:eastAsia="Times New Roman" w:hAnsi="Segoe UI" w:cs="Segoe UI"/>
+          <w:color w:val="484848"/>
+          <w:sz w:val="27"/>
+          <w:szCs w:val="27"/>
+          <w:lang w:eastAsia="en-IN"/>
+        </w:rPr>
+      </w:pPr>
+      <w:r>
+        <w:rPr>
+          <w:rFonts w:ascii="Segoe UI" w:eastAsia="Times New Roman" w:hAnsi="Segoe UI" w:cs="Segoe UI"/>
+          <w:color w:val="484848"/>
+          <w:sz w:val="27"/>
+          <w:szCs w:val="27"/>
+          <w:lang w:eastAsia="en-IN"/>
+        </w:rPr>
+        <w:t>A 40-character code, called a </w:t>
+      </w:r>
+      <w:r>
+        <w:rPr>
+          <w:rFonts w:ascii="Segoe UI" w:eastAsia="Times New Roman" w:hAnsi="Segoe UI" w:cs="Segoe UI"/>
+          <w:i/>
+          <w:iCs/>
+          <w:color w:val="484848"/>
+          <w:sz w:val="27"/>
+          <w:szCs w:val="27"/>
+          <w:lang w:eastAsia="en-IN"/>
+        </w:rPr>
+        <w:t>SHA</w:t>
+      </w:r>
+      <w:r>
+        <w:rPr>
+          <w:rFonts w:ascii="Segoe UI" w:eastAsia="Times New Roman" w:hAnsi="Segoe UI" w:cs="Segoe UI"/>
+          <w:color w:val="484848"/>
+          <w:sz w:val="27"/>
+          <w:szCs w:val="27"/>
+          <w:lang w:eastAsia="en-IN"/>
+        </w:rPr>
+        <w:t>, that uniquely identifies the commit. This appears in orange text.</w:t>
+      </w:r>
+    </w:p>
+    <w:p>
+      <w:pPr>
+        <w:numPr>
+          <w:ilvl w:val="0"/>
+          <w:numId w:val="4"/>
+        </w:numPr>
+        <w:spacing w:before="100" w:beforeAutospacing="1" w:after="100" w:afterAutospacing="1" w:line="240" w:lineRule="auto"/>
+        <w:ind w:left="1545"/>
+        <w:rPr>
+          <w:rFonts w:ascii="Segoe UI" w:eastAsia="Times New Roman" w:hAnsi="Segoe UI" w:cs="Segoe UI"/>
+          <w:color w:val="484848"/>
+          <w:sz w:val="27"/>
+          <w:szCs w:val="27"/>
+          <w:lang w:eastAsia="en-IN"/>
+        </w:rPr>
+      </w:pPr>
+      <w:r>
+        <w:rPr>
+          <w:rFonts w:ascii="Segoe UI" w:eastAsia="Times New Roman" w:hAnsi="Segoe UI" w:cs="Segoe UI"/>
+          <w:color w:val="484848"/>
+          <w:sz w:val="27"/>
+          <w:szCs w:val="27"/>
+          <w:lang w:eastAsia="en-IN"/>
+        </w:rPr>
+        <w:t>The commit author (you!)</w:t>
+      </w:r>
+    </w:p>
+    <w:p>
+      <w:pPr>
+        <w:numPr>
+          <w:ilvl w:val="0"/>
+          <w:numId w:val="4"/>
+        </w:numPr>
+        <w:spacing w:before="100" w:beforeAutospacing="1" w:after="100" w:afterAutospacing="1" w:line="240" w:lineRule="auto"/>
+        <w:ind w:left="1545"/>
+        <w:rPr>
+          <w:rFonts w:ascii="Segoe UI" w:eastAsia="Times New Roman" w:hAnsi="Segoe UI" w:cs="Segoe UI"/>
+          <w:color w:val="484848"/>
+          <w:sz w:val="27"/>
+          <w:szCs w:val="27"/>
+          <w:lang w:eastAsia="en-IN"/>
+        </w:rPr>
+      </w:pPr>
+      <w:r>
+        <w:rPr>
+          <w:rFonts w:ascii="Segoe UI" w:eastAsia="Times New Roman" w:hAnsi="Segoe UI" w:cs="Segoe UI"/>
+          <w:color w:val="484848"/>
+          <w:sz w:val="27"/>
+          <w:szCs w:val="27"/>
+          <w:lang w:eastAsia="en-IN"/>
+        </w:rPr>
+        <w:t>The date and time of the commit</w:t>
+      </w:r>
+    </w:p>
+    <w:p>
+      <w:pPr>
+        <w:numPr>
+          <w:ilvl w:val="0"/>
+          <w:numId w:val="4"/>
+        </w:numPr>
+        <w:spacing w:before="100" w:beforeAutospacing="1" w:after="100" w:afterAutospacing="1" w:line="240" w:lineRule="auto"/>
+        <w:ind w:left="1545"/>
+        <w:rPr>
+          <w:rFonts w:ascii="Segoe UI" w:eastAsia="Times New Roman" w:hAnsi="Segoe UI" w:cs="Segoe UI"/>
+          <w:color w:val="484848"/>
+          <w:sz w:val="27"/>
+          <w:szCs w:val="27"/>
+          <w:lang w:eastAsia="en-IN"/>
+        </w:rPr>
+      </w:pPr>
+      <w:r>
+        <w:rPr>
+          <w:rFonts w:ascii="Segoe UI" w:eastAsia="Times New Roman" w:hAnsi="Segoe UI" w:cs="Segoe UI"/>
+          <w:color w:val="484848"/>
+          <w:sz w:val="27"/>
+          <w:szCs w:val="27"/>
+          <w:lang w:eastAsia="en-IN"/>
+        </w:rPr>
+        <w:t>The commit message</w:t>
+      </w:r>
+    </w:p>
+    <w:p>
+      <w:pPr>
+        <w:spacing w:after="0" w:line="240" w:lineRule="auto"/>
+        <w:rPr>
+          <w:rFonts w:ascii="Segoe UI" w:eastAsia="Times New Roman" w:hAnsi="Segoe UI" w:cs="Segoe UI"/>
+          <w:color w:val="484848"/>
+          <w:sz w:val="27"/>
+          <w:szCs w:val="27"/>
+          <w:lang w:eastAsia="en-IN"/>
+        </w:rPr>
+      </w:pPr>
+      <w:r>
+        <w:rPr>
+          <w:rFonts w:ascii="Segoe UI" w:eastAsia="Times New Roman" w:hAnsi="Segoe UI" w:cs="Segoe UI"/>
+          <w:color w:val="484848"/>
+          <w:sz w:val="27"/>
+          <w:szCs w:val="27"/>
+          <w:lang w:eastAsia="en-IN"/>
+        </w:rPr>
+        <w:t>Click “Next” to continue.</w:t>
+      </w:r>
+    </w:p>
+    <w:p>
+      <w:pPr>
+        <w:spacing w:after="0" w:line="240" w:lineRule="auto"/>
+        <w:rPr>
+          <w:rFonts w:ascii="Segoe UI" w:eastAsia="Times New Roman" w:hAnsi="Segoe UI" w:cs="Segoe UI"/>
+          <w:color w:val="484848"/>
+          <w:sz w:val="27"/>
+          <w:szCs w:val="27"/>
+          <w:lang w:eastAsia="en-IN"/>
+        </w:rPr>
+      </w:pPr>
+      <w:r>
+        <w:rPr>
+          <w:rFonts w:ascii="Segoe UI" w:eastAsia="Times New Roman" w:hAnsi="Segoe UI" w:cs="Segoe UI"/>
+          <w:color w:val="484848"/>
+          <w:sz w:val="27"/>
+          <w:szCs w:val="27"/>
+          <w:lang w:eastAsia="en-IN"/>
+        </w:rPr>
+        <w:t>Hint</w:t>
+      </w:r>
+    </w:p>
+    <w:p>
+      <w:pPr>
+        <w:spacing w:after="0" w:line="240" w:lineRule="auto"/>
+        <w:rPr>
+          <w:rFonts w:ascii="Segoe UI" w:eastAsia="Times New Roman" w:hAnsi="Segoe UI" w:cs="Segoe UI"/>
+          <w:color w:val="484848"/>
+          <w:sz w:val="27"/>
+          <w:szCs w:val="27"/>
+          <w:lang w:eastAsia="en-IN"/>
+        </w:rPr>
+      </w:pPr>
+      <w:r>
+        <w:rPr>
+          <w:rFonts w:ascii="Segoe UI" w:eastAsia="Times New Roman" w:hAnsi="Segoe UI" w:cs="Segoe UI"/>
+          <w:color w:val="484848"/>
+          <w:sz w:val="27"/>
+          <w:szCs w:val="27"/>
+          <w:lang w:eastAsia="en-IN"/>
+        </w:rPr>
+        <w:lastRenderedPageBreak/>
+        <w:t>Here’s what an example log looks like:</w:t>
+      </w:r>
+      <w:r>
+        <w:rPr>
+          <w:rFonts w:ascii="Segoe UI" w:eastAsia="Times New Roman" w:hAnsi="Segoe UI" w:cs="Segoe UI"/>
+          <w:noProof/>
+          <w:color w:val="484848"/>
+          <w:sz w:val="27"/>
+          <w:szCs w:val="27"/>
+          <w:lang w:eastAsia="en-IN"/>
+        </w:rPr>
+        <w:drawing>
+          <wp:inline distT="0" distB="0" distL="0" distR="0" wp14:anchorId="222C9448" wp14:editId="23414CF3">
+            <wp:extent cx="6645910" cy="1798320"/>
+            <wp:effectExtent l="0" t="0" r="2540" b="0"/>
+            <wp:docPr id="3" name="Picture 3" descr="Log Example"/>
+            <wp:cNvGraphicFramePr>
+              <a:graphicFrameLocks xmlns:a="http://schemas.openxmlformats.org/drawingml/2006/main" noChangeAspect="1"/>
+            </wp:cNvGraphicFramePr>
+            <a:graphic xmlns:a="http://schemas.openxmlformats.org/drawingml/2006/main">
+              <a:graphicData uri="http://schemas.openxmlformats.org/drawingml/2006/picture">
+                <pic:pic xmlns:pic="http://schemas.openxmlformats.org/drawingml/2006/picture">
+                  <pic:nvPicPr>
+                    <pic:cNvPr id="0" name="Picture 3" descr="Log Example"/>
+                    <pic:cNvPicPr>
+                      <a:picLocks noChangeAspect="1" noChangeArrowheads="1"/>
+                    </pic:cNvPicPr>
+                  </pic:nvPicPr>
+                  <pic:blipFill>
+                    <a:blip r:embed="rId7">
+                      <a:extLst>
+                        <a:ext uri="{28A0092B-C50C-407E-A947-70E740481C1C}">
+                          <a14:useLocalDpi xmlns:a14="http://schemas.microsoft.com/office/drawing/2010/main" val="0"/>
+                        </a:ext>
+                      </a:extLst>
+                    </a:blip>
+                    <a:srcRect/>
+                    <a:stretch>
+                      <a:fillRect/>
+                    </a:stretch>
+                  </pic:blipFill>
+                  <pic:spPr bwMode="auto">
+                    <a:xfrm>
+                      <a:off x="0" y="0"/>
+                      <a:ext cx="6645910" cy="1798320"/>
+                    </a:xfrm>
+                    <a:prstGeom prst="rect">
+                      <a:avLst/>
+                    </a:prstGeom>
+                    <a:noFill/>
+                    <a:ln>
+                      <a:noFill/>
+                    </a:ln>
+                  </pic:spPr>
+                </pic:pic>
+              </a:graphicData>
+            </a:graphic>
+          </wp:inline>
+        </w:drawing>
+      </w:r>
+    </w:p>
+    <w:p/>
+    <w:p>
+      <w:pPr>
+        <w:spacing w:before="100" w:beforeAutospacing="1" w:after="100" w:afterAutospacing="1" w:line="240" w:lineRule="auto"/>
+        <w:outlineLvl w:val="0"/>
+        <w:rPr>
+          <w:rFonts w:ascii="Segoe UI" w:eastAsia="Times New Roman" w:hAnsi="Segoe UI" w:cs="Segoe UI"/>
+          <w:b/>
+          <w:bCs/>
+          <w:color w:val="19191A"/>
+          <w:kern w:val="36"/>
+          <w:sz w:val="48"/>
+          <w:szCs w:val="48"/>
+          <w:lang w:eastAsia="en-IN"/>
+        </w:rPr>
+      </w:pPr>
+      <w:r>
+        <w:rPr>
+          <w:rFonts w:ascii="Segoe UI" w:eastAsia="Times New Roman" w:hAnsi="Segoe UI" w:cs="Segoe UI"/>
+          <w:b/>
+          <w:bCs/>
+          <w:color w:val="19191A"/>
+          <w:kern w:val="36"/>
+          <w:sz w:val="48"/>
+          <w:szCs w:val="48"/>
+          <w:lang w:eastAsia="en-IN"/>
+        </w:rPr>
+        <w:t>Generalizations</w:t>
+      </w:r>
+    </w:p>
+    <w:p>
+      <w:pPr>
+        <w:spacing w:after="100" w:afterAutospacing="1" w:line="240" w:lineRule="auto"/>
+        <w:rPr>
+          <w:rFonts w:ascii="Segoe UI" w:eastAsia="Times New Roman" w:hAnsi="Segoe UI" w:cs="Segoe UI"/>
+          <w:color w:val="484848"/>
+          <w:sz w:val="27"/>
+          <w:szCs w:val="27"/>
+          <w:lang w:eastAsia="en-IN"/>
+        </w:rPr>
+      </w:pPr>
+      <w:r>
+        <w:rPr>
+          <w:rFonts w:ascii="Segoe UI" w:eastAsia="Times New Roman" w:hAnsi="Segoe UI" w:cs="Segoe UI"/>
+          <w:color w:val="484848"/>
+          <w:sz w:val="27"/>
+          <w:szCs w:val="27"/>
+          <w:lang w:eastAsia="en-IN"/>
+        </w:rPr>
+        <w:t>You have now been introduced to the fundamental Git workflow. You learned a lot! Let’s take a moment to generalize:</w:t>
+      </w:r>
+    </w:p>
+    <w:p>
+      <w:pPr>
+        <w:numPr>
+          <w:ilvl w:val="0"/>
+          <w:numId w:val="5"/>
+        </w:numPr>
+        <w:spacing w:before="100" w:beforeAutospacing="1" w:after="100" w:afterAutospacing="1" w:line="240" w:lineRule="auto"/>
+        <w:rPr>
+          <w:rFonts w:ascii="Segoe UI" w:eastAsia="Times New Roman" w:hAnsi="Segoe UI" w:cs="Segoe UI"/>
+          <w:color w:val="484848"/>
+          <w:sz w:val="27"/>
+          <w:szCs w:val="27"/>
+          <w:lang w:eastAsia="en-IN"/>
+        </w:rPr>
+      </w:pPr>
+      <w:r>
+        <w:rPr>
+          <w:rFonts w:ascii="Segoe UI" w:eastAsia="Times New Roman" w:hAnsi="Segoe UI" w:cs="Segoe UI"/>
+          <w:color w:val="484848"/>
+          <w:sz w:val="27"/>
+          <w:szCs w:val="27"/>
+          <w:lang w:eastAsia="en-IN"/>
+        </w:rPr>
+        <w:t>Git is the industry-standard version control system for web developers</w:t>
+      </w:r>
+    </w:p>
+    <w:p>
+      <w:pPr>
+        <w:numPr>
+          <w:ilvl w:val="0"/>
+          <w:numId w:val="5"/>
+        </w:numPr>
+        <w:spacing w:before="100" w:beforeAutospacing="1" w:after="100" w:afterAutospacing="1" w:line="240" w:lineRule="auto"/>
+        <w:rPr>
+          <w:rFonts w:ascii="Segoe UI" w:eastAsia="Times New Roman" w:hAnsi="Segoe UI" w:cs="Segoe UI"/>
+          <w:color w:val="484848"/>
+          <w:sz w:val="27"/>
+          <w:szCs w:val="27"/>
+          <w:lang w:eastAsia="en-IN"/>
+        </w:rPr>
+      </w:pPr>
+      <w:r>
+        <w:rPr>
+          <w:rFonts w:ascii="Segoe UI" w:eastAsia="Times New Roman" w:hAnsi="Segoe UI" w:cs="Segoe UI"/>
+          <w:color w:val="484848"/>
+          <w:sz w:val="27"/>
+          <w:szCs w:val="27"/>
+          <w:lang w:eastAsia="en-IN"/>
+        </w:rPr>
+        <w:t>Use Git commands to help keep track of changes made to a project:</w:t>
+      </w:r>
+    </w:p>
+    <w:p>
+      <w:pPr>
+        <w:numPr>
+          <w:ilvl w:val="1"/>
+          <w:numId w:val="5"/>
+        </w:numPr>
+        <w:spacing w:before="100" w:beforeAutospacing="1" w:after="100" w:afterAutospacing="1" w:line="240" w:lineRule="auto"/>
+        <w:rPr>
+          <w:rFonts w:ascii="Segoe UI" w:eastAsia="Times New Roman" w:hAnsi="Segoe UI" w:cs="Segoe UI"/>
+          <w:color w:val="484848"/>
+          <w:sz w:val="27"/>
+          <w:szCs w:val="27"/>
+          <w:lang w:eastAsia="en-IN"/>
+        </w:rPr>
+      </w:pPr>
+      <w:r>
+        <w:rPr>
+          <w:rFonts w:ascii="Consolas" w:eastAsia="Times New Roman" w:hAnsi="Consolas" w:cs="Courier New"/>
+          <w:color w:val="15141F"/>
+          <w:sz w:val="20"/>
+          <w:szCs w:val="20"/>
+          <w:shd w:val="clear" w:color="auto" w:fill="EAE9ED"/>
+          <w:lang w:eastAsia="en-IN"/>
+        </w:rPr>
+        <w:t>git init</w:t>
+      </w:r>
+      <w:r>
+        <w:rPr>
+          <w:rFonts w:ascii="Segoe UI" w:eastAsia="Times New Roman" w:hAnsi="Segoe UI" w:cs="Segoe UI"/>
+          <w:color w:val="484848"/>
+          <w:sz w:val="27"/>
+          <w:szCs w:val="27"/>
+          <w:lang w:eastAsia="en-IN"/>
+        </w:rPr>
+        <w:t> creates a new Git repository</w:t>
+      </w:r>
+    </w:p>
+    <w:p>
+      <w:pPr>
+        <w:numPr>
+          <w:ilvl w:val="1"/>
+          <w:numId w:val="5"/>
+        </w:numPr>
+        <w:spacing w:before="100" w:beforeAutospacing="1" w:after="100" w:afterAutospacing="1" w:line="240" w:lineRule="auto"/>
+        <w:rPr>
+          <w:rFonts w:ascii="Segoe UI" w:eastAsia="Times New Roman" w:hAnsi="Segoe UI" w:cs="Segoe UI"/>
+          <w:color w:val="484848"/>
+          <w:sz w:val="27"/>
+          <w:szCs w:val="27"/>
+          <w:lang w:eastAsia="en-IN"/>
+        </w:rPr>
+      </w:pPr>
+      <w:r>
+        <w:rPr>
+          <w:rFonts w:ascii="Consolas" w:eastAsia="Times New Roman" w:hAnsi="Consolas" w:cs="Courier New"/>
+          <w:color w:val="15141F"/>
+          <w:sz w:val="20"/>
+          <w:szCs w:val="20"/>
+          <w:shd w:val="clear" w:color="auto" w:fill="EAE9ED"/>
+          <w:lang w:eastAsia="en-IN"/>
+        </w:rPr>
+        <w:t>git status</w:t>
+      </w:r>
+      <w:r>
+        <w:rPr>
+          <w:rFonts w:ascii="Segoe UI" w:eastAsia="Times New Roman" w:hAnsi="Segoe UI" w:cs="Segoe UI"/>
+          <w:color w:val="484848"/>
+          <w:sz w:val="27"/>
+          <w:szCs w:val="27"/>
+          <w:lang w:eastAsia="en-IN"/>
+        </w:rPr>
+        <w:t> inspects the contents of the working directory and staging area</w:t>
+      </w:r>
+    </w:p>
+    <w:p>
+      <w:pPr>
+        <w:numPr>
+          <w:ilvl w:val="1"/>
+          <w:numId w:val="5"/>
+        </w:numPr>
+        <w:spacing w:before="100" w:beforeAutospacing="1" w:after="100" w:afterAutospacing="1" w:line="240" w:lineRule="auto"/>
+        <w:rPr>
+          <w:rFonts w:ascii="Segoe UI" w:eastAsia="Times New Roman" w:hAnsi="Segoe UI" w:cs="Segoe UI"/>
+          <w:color w:val="484848"/>
+          <w:sz w:val="27"/>
+          <w:szCs w:val="27"/>
+          <w:lang w:eastAsia="en-IN"/>
+        </w:rPr>
+      </w:pPr>
+      <w:r>
+        <w:rPr>
+          <w:rFonts w:ascii="Consolas" w:eastAsia="Times New Roman" w:hAnsi="Consolas" w:cs="Courier New"/>
+          <w:color w:val="15141F"/>
+          <w:sz w:val="20"/>
+          <w:szCs w:val="20"/>
+          <w:shd w:val="clear" w:color="auto" w:fill="EAE9ED"/>
+          <w:lang w:eastAsia="en-IN"/>
+        </w:rPr>
+        <w:t>git add</w:t>
+      </w:r>
+      <w:r>
+        <w:rPr>
+          <w:rFonts w:ascii="Segoe UI" w:eastAsia="Times New Roman" w:hAnsi="Segoe UI" w:cs="Segoe UI"/>
+          <w:color w:val="484848"/>
+          <w:sz w:val="27"/>
+          <w:szCs w:val="27"/>
+          <w:lang w:eastAsia="en-IN"/>
+        </w:rPr>
+        <w:t> adds files from the working directory to the staging area</w:t>
+      </w:r>
+    </w:p>
+    <w:p>
+      <w:pPr>
+        <w:numPr>
+          <w:ilvl w:val="1"/>
+          <w:numId w:val="5"/>
+        </w:numPr>
+        <w:spacing w:before="100" w:beforeAutospacing="1" w:after="100" w:afterAutospacing="1" w:line="240" w:lineRule="auto"/>
+        <w:rPr>
+          <w:rFonts w:ascii="Segoe UI" w:eastAsia="Times New Roman" w:hAnsi="Segoe UI" w:cs="Segoe UI"/>
+          <w:color w:val="484848"/>
+          <w:sz w:val="27"/>
+          <w:szCs w:val="27"/>
+          <w:lang w:eastAsia="en-IN"/>
+        </w:rPr>
+      </w:pPr>
+      <w:r>
+        <w:rPr>
+          <w:rFonts w:ascii="Consolas" w:eastAsia="Times New Roman" w:hAnsi="Consolas" w:cs="Courier New"/>
+          <w:color w:val="15141F"/>
+          <w:sz w:val="20"/>
+          <w:szCs w:val="20"/>
+          <w:shd w:val="clear" w:color="auto" w:fill="EAE9ED"/>
+          <w:lang w:eastAsia="en-IN"/>
+        </w:rPr>
+        <w:t>git diff</w:t>
+      </w:r>
+      <w:r>
+        <w:rPr>
+          <w:rFonts w:ascii="Segoe UI" w:eastAsia="Times New Roman" w:hAnsi="Segoe UI" w:cs="Segoe UI"/>
+          <w:color w:val="484848"/>
+          <w:sz w:val="27"/>
+          <w:szCs w:val="27"/>
+          <w:lang w:eastAsia="en-IN"/>
+        </w:rPr>
+        <w:t> shows the difference between the working directory and the staging area</w:t>
+      </w:r>
+    </w:p>
+    <w:p>
+      <w:pPr>
+        <w:numPr>
+          <w:ilvl w:val="1"/>
+          <w:numId w:val="5"/>
+        </w:numPr>
+        <w:spacing w:before="100" w:beforeAutospacing="1" w:after="100" w:afterAutospacing="1" w:line="240" w:lineRule="auto"/>
+        <w:rPr>
+          <w:rFonts w:ascii="Segoe UI" w:eastAsia="Times New Roman" w:hAnsi="Segoe UI" w:cs="Segoe UI"/>
+          <w:color w:val="484848"/>
+          <w:sz w:val="27"/>
+          <w:szCs w:val="27"/>
+          <w:lang w:eastAsia="en-IN"/>
+        </w:rPr>
+      </w:pPr>
+      <w:r>
+        <w:rPr>
+          <w:rFonts w:ascii="Consolas" w:eastAsia="Times New Roman" w:hAnsi="Consolas" w:cs="Courier New"/>
+          <w:color w:val="15141F"/>
+          <w:sz w:val="20"/>
+          <w:szCs w:val="20"/>
+          <w:shd w:val="clear" w:color="auto" w:fill="EAE9ED"/>
+          <w:lang w:eastAsia="en-IN"/>
+        </w:rPr>
+        <w:t>git commit</w:t>
+      </w:r>
+      <w:r>
+        <w:rPr>
+          <w:rFonts w:ascii="Segoe UI" w:eastAsia="Times New Roman" w:hAnsi="Segoe UI" w:cs="Segoe UI"/>
+          <w:color w:val="484848"/>
+          <w:sz w:val="27"/>
+          <w:szCs w:val="27"/>
+          <w:lang w:eastAsia="en-IN"/>
+        </w:rPr>
+        <w:t> permanently stores file changes from the staging area in the repository</w:t>
+      </w:r>
+    </w:p>
+    <w:p>
+      <w:pPr>
+        <w:numPr>
+          <w:ilvl w:val="1"/>
+          <w:numId w:val="5"/>
+        </w:numPr>
+        <w:spacing w:before="100" w:beforeAutospacing="1" w:after="0" w:line="240" w:lineRule="auto"/>
+        <w:rPr>
+          <w:rFonts w:ascii="Segoe UI" w:eastAsia="Times New Roman" w:hAnsi="Segoe UI" w:cs="Segoe UI"/>
+          <w:color w:val="484848"/>
+          <w:sz w:val="27"/>
+          <w:szCs w:val="27"/>
+          <w:lang w:eastAsia="en-IN"/>
+        </w:rPr>
+      </w:pPr>
+      <w:r>
+        <w:rPr>
+          <w:rFonts w:ascii="Consolas" w:eastAsia="Times New Roman" w:hAnsi="Consolas" w:cs="Courier New"/>
+          <w:color w:val="15141F"/>
+          <w:sz w:val="20"/>
+          <w:szCs w:val="20"/>
+          <w:shd w:val="clear" w:color="auto" w:fill="EAE9ED"/>
+          <w:lang w:eastAsia="en-IN"/>
+        </w:rPr>
+        <w:t>git log</w:t>
+      </w:r>
+      <w:r>
+        <w:rPr>
+          <w:rFonts w:ascii="Segoe UI" w:eastAsia="Times New Roman" w:hAnsi="Segoe UI" w:cs="Segoe UI"/>
+          <w:color w:val="484848"/>
+          <w:sz w:val="27"/>
+          <w:szCs w:val="27"/>
+          <w:lang w:eastAsia="en-IN"/>
+        </w:rPr>
+        <w:t> shows a list of all previous commits</w:t>
+      </w:r>
+    </w:p>
+    <w:p>
+      <w:pPr>
+        <w:shd w:val="clear" w:color="auto" w:fill="F6F5FA"/>
+        <w:spacing w:after="0" w:line="240" w:lineRule="auto"/>
+        <w:rPr>
+          <w:rFonts w:ascii="Segoe UI" w:eastAsia="Times New Roman" w:hAnsi="Segoe UI" w:cs="Segoe UI"/>
+          <w:b/>
+          <w:bCs/>
+          <w:color w:val="19191A"/>
+          <w:sz w:val="27"/>
+          <w:szCs w:val="27"/>
+          <w:lang w:eastAsia="en-IN"/>
+        </w:rPr>
+      </w:pPr>
+    </w:p>
+    <w:p>
+      <w:pPr>
+        <w:shd w:val="clear" w:color="auto" w:fill="F6F5FA"/>
+        <w:spacing w:after="0" w:line="240" w:lineRule="auto"/>
+        <w:rPr>
+          <w:rFonts w:ascii="Segoe UI" w:eastAsia="Times New Roman" w:hAnsi="Segoe UI" w:cs="Segoe UI"/>
+          <w:b/>
+          <w:bCs/>
+          <w:color w:val="19191A"/>
+          <w:sz w:val="27"/>
+          <w:szCs w:val="27"/>
+          <w:lang w:eastAsia="en-IN"/>
+        </w:rPr>
+      </w:pPr>
+    </w:p>
     <w:p>
       <w:bookmarkStart w:id="0" w:name="_GoBack"/>
       <w:bookmarkEnd w:id="0"/>
@@ -14,6 +3508,735 @@
     </w:sectPr>
   </w:body>
 </w:document>
+</file>
+
+<file path=word/numbering.xml><?xml version="1.0" encoding="utf-8"?>
+<w:numbering xmlns:wpc="http://schemas.microsoft.com/office/word/2010/wordprocessingCanvas" xmlns:cx="http://schemas.microsoft.com/office/drawing/2014/chartex" xmlns:cx1="http://schemas.microsoft.com/office/drawing/2015/9/8/chartex" xmlns:cx2="http://schemas.microsoft.com/office/drawing/2015/10/21/chartex" xmlns:cx3="http://schemas.microsoft.com/office/drawing/2016/5/9/chartex" xmlns:cx4="http://schemas.microsoft.com/office/drawing/2016/5/10/chartex" xmlns:cx5="http://schemas.microsoft.com/office/drawing/2016/5/11/chartex" xmlns:cx6="http://schemas.microsoft.com/office/drawing/2016/5/12/chartex" xmlns:cx7="http://schemas.microsoft.com/office/drawing/2016/5/13/chartex" xmlns:cx8="http://schemas.microsoft.com/office/drawing/2016/5/14/chartex" xmlns:mc="http://schemas.openxmlformats.org/markup-compatibility/2006" xmlns:aink="http://schemas.microsoft.com/office/drawing/2016/ink" xmlns:am3d="http://schemas.microsoft.com/office/drawing/2017/model3d" xmlns:o="urn:schemas-microsoft-com:office:office" xmlns:r="http://schemas.openxmlformats.org/officeDocument/2006/relationships" xmlns:m="http://schemas.openxmlformats.org/officeDocument/2006/math" xmlns:v="urn:schemas-microsoft-com:vml" xmlns:wp14="http://schemas.microsoft.com/office/word/2010/wordprocessingDrawing" xmlns:wp="http://schemas.openxmlformats.org/drawingml/2006/wordprocessingDrawing" xmlns:w10="urn:schemas-microsoft-com:office:word" xmlns:w="http://schemas.openxmlformats.org/wordprocessingml/2006/main" xmlns:w14="http://schemas.microsoft.com/office/word/2010/wordml" xmlns:w15="http://schemas.microsoft.com/office/word/2012/wordml" xmlns:w16cid="http://schemas.microsoft.com/office/word/2016/wordml/cid" xmlns:w16se="http://schemas.microsoft.com/office/word/2015/wordml/symex" xmlns:wpg="http://schemas.microsoft.com/office/word/2010/wordprocessingGroup" xmlns:wpi="http://schemas.microsoft.com/office/word/2010/wordprocessingInk" xmlns:wne="http://schemas.microsoft.com/office/word/2006/wordml" xmlns:wps="http://schemas.microsoft.com/office/word/2010/wordprocessingShape" mc:Ignorable="w14 w15 w16se w16cid wp14">
+  <w:abstractNum w:abstractNumId="0" w15:restartNumberingAfterBreak="0">
+    <w:nsid w:val="09B7688C"/>
+    <w:multiLevelType w:val="multilevel"/>
+    <w:tmpl w:val="35600368"/>
+    <w:lvl w:ilvl="0">
+      <w:start w:val="1"/>
+      <w:numFmt w:val="bullet"/>
+      <w:lvlText w:val=""/>
+      <w:lvlJc w:val="left"/>
+      <w:pPr>
+        <w:tabs>
+          <w:tab w:val="num" w:pos="720"/>
+        </w:tabs>
+        <w:ind w:left="720" w:hanging="360"/>
+      </w:pPr>
+      <w:rPr>
+        <w:rFonts w:ascii="Symbol" w:hAnsi="Symbol" w:hint="default"/>
+        <w:sz w:val="20"/>
+      </w:rPr>
+    </w:lvl>
+    <w:lvl w:ilvl="1">
+      <w:start w:val="1"/>
+      <w:numFmt w:val="bullet"/>
+      <w:lvlText w:val="o"/>
+      <w:lvlJc w:val="left"/>
+      <w:pPr>
+        <w:tabs>
+          <w:tab w:val="num" w:pos="1440"/>
+        </w:tabs>
+        <w:ind w:left="1440" w:hanging="360"/>
+      </w:pPr>
+      <w:rPr>
+        <w:rFonts w:ascii="Courier New" w:hAnsi="Courier New" w:hint="default"/>
+        <w:sz w:val="20"/>
+      </w:rPr>
+    </w:lvl>
+    <w:lvl w:ilvl="2" w:tentative="1">
+      <w:start w:val="1"/>
+      <w:numFmt w:val="bullet"/>
+      <w:lvlText w:val=""/>
+      <w:lvlJc w:val="left"/>
+      <w:pPr>
+        <w:tabs>
+          <w:tab w:val="num" w:pos="2160"/>
+        </w:tabs>
+        <w:ind w:left="2160" w:hanging="360"/>
+      </w:pPr>
+      <w:rPr>
+        <w:rFonts w:ascii="Wingdings" w:hAnsi="Wingdings" w:hint="default"/>
+        <w:sz w:val="20"/>
+      </w:rPr>
+    </w:lvl>
+    <w:lvl w:ilvl="3" w:tentative="1">
+      <w:start w:val="1"/>
+      <w:numFmt w:val="bullet"/>
+      <w:lvlText w:val=""/>
+      <w:lvlJc w:val="left"/>
+      <w:pPr>
+        <w:tabs>
+          <w:tab w:val="num" w:pos="2880"/>
+        </w:tabs>
+        <w:ind w:left="2880" w:hanging="360"/>
+      </w:pPr>
+      <w:rPr>
+        <w:rFonts w:ascii="Wingdings" w:hAnsi="Wingdings" w:hint="default"/>
+        <w:sz w:val="20"/>
+      </w:rPr>
+    </w:lvl>
+    <w:lvl w:ilvl="4" w:tentative="1">
+      <w:start w:val="1"/>
+      <w:numFmt w:val="bullet"/>
+      <w:lvlText w:val=""/>
+      <w:lvlJc w:val="left"/>
+      <w:pPr>
+        <w:tabs>
+          <w:tab w:val="num" w:pos="3600"/>
+        </w:tabs>
+        <w:ind w:left="3600" w:hanging="360"/>
+      </w:pPr>
+      <w:rPr>
+        <w:rFonts w:ascii="Wingdings" w:hAnsi="Wingdings" w:hint="default"/>
+        <w:sz w:val="20"/>
+      </w:rPr>
+    </w:lvl>
+    <w:lvl w:ilvl="5" w:tentative="1">
+      <w:start w:val="1"/>
+      <w:numFmt w:val="bullet"/>
+      <w:lvlText w:val=""/>
+      <w:lvlJc w:val="left"/>
+      <w:pPr>
+        <w:tabs>
+          <w:tab w:val="num" w:pos="4320"/>
+        </w:tabs>
+        <w:ind w:left="4320" w:hanging="360"/>
+      </w:pPr>
+      <w:rPr>
+        <w:rFonts w:ascii="Wingdings" w:hAnsi="Wingdings" w:hint="default"/>
+        <w:sz w:val="20"/>
+      </w:rPr>
+    </w:lvl>
+    <w:lvl w:ilvl="6" w:tentative="1">
+      <w:start w:val="1"/>
+      <w:numFmt w:val="bullet"/>
+      <w:lvlText w:val=""/>
+      <w:lvlJc w:val="left"/>
+      <w:pPr>
+        <w:tabs>
+          <w:tab w:val="num" w:pos="5040"/>
+        </w:tabs>
+        <w:ind w:left="5040" w:hanging="360"/>
+      </w:pPr>
+      <w:rPr>
+        <w:rFonts w:ascii="Wingdings" w:hAnsi="Wingdings" w:hint="default"/>
+        <w:sz w:val="20"/>
+      </w:rPr>
+    </w:lvl>
+    <w:lvl w:ilvl="7" w:tentative="1">
+      <w:start w:val="1"/>
+      <w:numFmt w:val="bullet"/>
+      <w:lvlText w:val=""/>
+      <w:lvlJc w:val="left"/>
+      <w:pPr>
+        <w:tabs>
+          <w:tab w:val="num" w:pos="5760"/>
+        </w:tabs>
+        <w:ind w:left="5760" w:hanging="360"/>
+      </w:pPr>
+      <w:rPr>
+        <w:rFonts w:ascii="Wingdings" w:hAnsi="Wingdings" w:hint="default"/>
+        <w:sz w:val="20"/>
+      </w:rPr>
+    </w:lvl>
+    <w:lvl w:ilvl="8" w:tentative="1">
+      <w:start w:val="1"/>
+      <w:numFmt w:val="bullet"/>
+      <w:lvlText w:val=""/>
+      <w:lvlJc w:val="left"/>
+      <w:pPr>
+        <w:tabs>
+          <w:tab w:val="num" w:pos="6480"/>
+        </w:tabs>
+        <w:ind w:left="6480" w:hanging="360"/>
+      </w:pPr>
+      <w:rPr>
+        <w:rFonts w:ascii="Wingdings" w:hAnsi="Wingdings" w:hint="default"/>
+        <w:sz w:val="20"/>
+      </w:rPr>
+    </w:lvl>
+  </w:abstractNum>
+  <w:abstractNum w:abstractNumId="1" w15:restartNumberingAfterBreak="0">
+    <w:nsid w:val="29FE2F88"/>
+    <w:multiLevelType w:val="multilevel"/>
+    <w:tmpl w:val="626C5512"/>
+    <w:lvl w:ilvl="0">
+      <w:start w:val="1"/>
+      <w:numFmt w:val="decimal"/>
+      <w:lvlText w:val="%1."/>
+      <w:lvlJc w:val="left"/>
+      <w:pPr>
+        <w:tabs>
+          <w:tab w:val="num" w:pos="720"/>
+        </w:tabs>
+        <w:ind w:left="720" w:hanging="360"/>
+      </w:pPr>
+    </w:lvl>
+    <w:lvl w:ilvl="1" w:tentative="1">
+      <w:start w:val="1"/>
+      <w:numFmt w:val="decimal"/>
+      <w:lvlText w:val="%2."/>
+      <w:lvlJc w:val="left"/>
+      <w:pPr>
+        <w:tabs>
+          <w:tab w:val="num" w:pos="1440"/>
+        </w:tabs>
+        <w:ind w:left="1440" w:hanging="360"/>
+      </w:pPr>
+    </w:lvl>
+    <w:lvl w:ilvl="2" w:tentative="1">
+      <w:start w:val="1"/>
+      <w:numFmt w:val="decimal"/>
+      <w:lvlText w:val="%3."/>
+      <w:lvlJc w:val="left"/>
+      <w:pPr>
+        <w:tabs>
+          <w:tab w:val="num" w:pos="2160"/>
+        </w:tabs>
+        <w:ind w:left="2160" w:hanging="360"/>
+      </w:pPr>
+    </w:lvl>
+    <w:lvl w:ilvl="3" w:tentative="1">
+      <w:start w:val="1"/>
+      <w:numFmt w:val="decimal"/>
+      <w:lvlText w:val="%4."/>
+      <w:lvlJc w:val="left"/>
+      <w:pPr>
+        <w:tabs>
+          <w:tab w:val="num" w:pos="2880"/>
+        </w:tabs>
+        <w:ind w:left="2880" w:hanging="360"/>
+      </w:pPr>
+    </w:lvl>
+    <w:lvl w:ilvl="4" w:tentative="1">
+      <w:start w:val="1"/>
+      <w:numFmt w:val="decimal"/>
+      <w:lvlText w:val="%5."/>
+      <w:lvlJc w:val="left"/>
+      <w:pPr>
+        <w:tabs>
+          <w:tab w:val="num" w:pos="3600"/>
+        </w:tabs>
+        <w:ind w:left="3600" w:hanging="360"/>
+      </w:pPr>
+    </w:lvl>
+    <w:lvl w:ilvl="5" w:tentative="1">
+      <w:start w:val="1"/>
+      <w:numFmt w:val="decimal"/>
+      <w:lvlText w:val="%6."/>
+      <w:lvlJc w:val="left"/>
+      <w:pPr>
+        <w:tabs>
+          <w:tab w:val="num" w:pos="4320"/>
+        </w:tabs>
+        <w:ind w:left="4320" w:hanging="360"/>
+      </w:pPr>
+    </w:lvl>
+    <w:lvl w:ilvl="6" w:tentative="1">
+      <w:start w:val="1"/>
+      <w:numFmt w:val="decimal"/>
+      <w:lvlText w:val="%7."/>
+      <w:lvlJc w:val="left"/>
+      <w:pPr>
+        <w:tabs>
+          <w:tab w:val="num" w:pos="5040"/>
+        </w:tabs>
+        <w:ind w:left="5040" w:hanging="360"/>
+      </w:pPr>
+    </w:lvl>
+    <w:lvl w:ilvl="7" w:tentative="1">
+      <w:start w:val="1"/>
+      <w:numFmt w:val="decimal"/>
+      <w:lvlText w:val="%8."/>
+      <w:lvlJc w:val="left"/>
+      <w:pPr>
+        <w:tabs>
+          <w:tab w:val="num" w:pos="5760"/>
+        </w:tabs>
+        <w:ind w:left="5760" w:hanging="360"/>
+      </w:pPr>
+    </w:lvl>
+    <w:lvl w:ilvl="8" w:tentative="1">
+      <w:start w:val="1"/>
+      <w:numFmt w:val="decimal"/>
+      <w:lvlText w:val="%9."/>
+      <w:lvlJc w:val="left"/>
+      <w:pPr>
+        <w:tabs>
+          <w:tab w:val="num" w:pos="6480"/>
+        </w:tabs>
+        <w:ind w:left="6480" w:hanging="360"/>
+      </w:pPr>
+    </w:lvl>
+  </w:abstractNum>
+  <w:abstractNum w:abstractNumId="2" w15:restartNumberingAfterBreak="0">
+    <w:nsid w:val="3B6674F0"/>
+    <w:multiLevelType w:val="multilevel"/>
+    <w:tmpl w:val="DBB8C292"/>
+    <w:lvl w:ilvl="0">
+      <w:start w:val="1"/>
+      <w:numFmt w:val="bullet"/>
+      <w:lvlText w:val=""/>
+      <w:lvlJc w:val="left"/>
+      <w:pPr>
+        <w:tabs>
+          <w:tab w:val="num" w:pos="720"/>
+        </w:tabs>
+        <w:ind w:left="720" w:hanging="360"/>
+      </w:pPr>
+      <w:rPr>
+        <w:rFonts w:ascii="Symbol" w:hAnsi="Symbol" w:hint="default"/>
+        <w:sz w:val="20"/>
+      </w:rPr>
+    </w:lvl>
+    <w:lvl w:ilvl="1" w:tentative="1">
+      <w:start w:val="1"/>
+      <w:numFmt w:val="bullet"/>
+      <w:lvlText w:val="o"/>
+      <w:lvlJc w:val="left"/>
+      <w:pPr>
+        <w:tabs>
+          <w:tab w:val="num" w:pos="1440"/>
+        </w:tabs>
+        <w:ind w:left="1440" w:hanging="360"/>
+      </w:pPr>
+      <w:rPr>
+        <w:rFonts w:ascii="Courier New" w:hAnsi="Courier New" w:hint="default"/>
+        <w:sz w:val="20"/>
+      </w:rPr>
+    </w:lvl>
+    <w:lvl w:ilvl="2" w:tentative="1">
+      <w:start w:val="1"/>
+      <w:numFmt w:val="bullet"/>
+      <w:lvlText w:val=""/>
+      <w:lvlJc w:val="left"/>
+      <w:pPr>
+        <w:tabs>
+          <w:tab w:val="num" w:pos="2160"/>
+        </w:tabs>
+        <w:ind w:left="2160" w:hanging="360"/>
+      </w:pPr>
+      <w:rPr>
+        <w:rFonts w:ascii="Wingdings" w:hAnsi="Wingdings" w:hint="default"/>
+        <w:sz w:val="20"/>
+      </w:rPr>
+    </w:lvl>
+    <w:lvl w:ilvl="3" w:tentative="1">
+      <w:start w:val="1"/>
+      <w:numFmt w:val="bullet"/>
+      <w:lvlText w:val=""/>
+      <w:lvlJc w:val="left"/>
+      <w:pPr>
+        <w:tabs>
+          <w:tab w:val="num" w:pos="2880"/>
+        </w:tabs>
+        <w:ind w:left="2880" w:hanging="360"/>
+      </w:pPr>
+      <w:rPr>
+        <w:rFonts w:ascii="Wingdings" w:hAnsi="Wingdings" w:hint="default"/>
+        <w:sz w:val="20"/>
+      </w:rPr>
+    </w:lvl>
+    <w:lvl w:ilvl="4" w:tentative="1">
+      <w:start w:val="1"/>
+      <w:numFmt w:val="bullet"/>
+      <w:lvlText w:val=""/>
+      <w:lvlJc w:val="left"/>
+      <w:pPr>
+        <w:tabs>
+          <w:tab w:val="num" w:pos="3600"/>
+        </w:tabs>
+        <w:ind w:left="3600" w:hanging="360"/>
+      </w:pPr>
+      <w:rPr>
+        <w:rFonts w:ascii="Wingdings" w:hAnsi="Wingdings" w:hint="default"/>
+        <w:sz w:val="20"/>
+      </w:rPr>
+    </w:lvl>
+    <w:lvl w:ilvl="5" w:tentative="1">
+      <w:start w:val="1"/>
+      <w:numFmt w:val="bullet"/>
+      <w:lvlText w:val=""/>
+      <w:lvlJc w:val="left"/>
+      <w:pPr>
+        <w:tabs>
+          <w:tab w:val="num" w:pos="4320"/>
+        </w:tabs>
+        <w:ind w:left="4320" w:hanging="360"/>
+      </w:pPr>
+      <w:rPr>
+        <w:rFonts w:ascii="Wingdings" w:hAnsi="Wingdings" w:hint="default"/>
+        <w:sz w:val="20"/>
+      </w:rPr>
+    </w:lvl>
+    <w:lvl w:ilvl="6" w:tentative="1">
+      <w:start w:val="1"/>
+      <w:numFmt w:val="bullet"/>
+      <w:lvlText w:val=""/>
+      <w:lvlJc w:val="left"/>
+      <w:pPr>
+        <w:tabs>
+          <w:tab w:val="num" w:pos="5040"/>
+        </w:tabs>
+        <w:ind w:left="5040" w:hanging="360"/>
+      </w:pPr>
+      <w:rPr>
+        <w:rFonts w:ascii="Wingdings" w:hAnsi="Wingdings" w:hint="default"/>
+        <w:sz w:val="20"/>
+      </w:rPr>
+    </w:lvl>
+    <w:lvl w:ilvl="7" w:tentative="1">
+      <w:start w:val="1"/>
+      <w:numFmt w:val="bullet"/>
+      <w:lvlText w:val=""/>
+      <w:lvlJc w:val="left"/>
+      <w:pPr>
+        <w:tabs>
+          <w:tab w:val="num" w:pos="5760"/>
+        </w:tabs>
+        <w:ind w:left="5760" w:hanging="360"/>
+      </w:pPr>
+      <w:rPr>
+        <w:rFonts w:ascii="Wingdings" w:hAnsi="Wingdings" w:hint="default"/>
+        <w:sz w:val="20"/>
+      </w:rPr>
+    </w:lvl>
+    <w:lvl w:ilvl="8" w:tentative="1">
+      <w:start w:val="1"/>
+      <w:numFmt w:val="bullet"/>
+      <w:lvlText w:val=""/>
+      <w:lvlJc w:val="left"/>
+      <w:pPr>
+        <w:tabs>
+          <w:tab w:val="num" w:pos="6480"/>
+        </w:tabs>
+        <w:ind w:left="6480" w:hanging="360"/>
+      </w:pPr>
+      <w:rPr>
+        <w:rFonts w:ascii="Wingdings" w:hAnsi="Wingdings" w:hint="default"/>
+        <w:sz w:val="20"/>
+      </w:rPr>
+    </w:lvl>
+  </w:abstractNum>
+  <w:abstractNum w:abstractNumId="3" w15:restartNumberingAfterBreak="0">
+    <w:nsid w:val="43234D14"/>
+    <w:multiLevelType w:val="multilevel"/>
+    <w:tmpl w:val="8020C1D4"/>
+    <w:lvl w:ilvl="0">
+      <w:start w:val="1"/>
+      <w:numFmt w:val="bullet"/>
+      <w:lvlText w:val=""/>
+      <w:lvlJc w:val="left"/>
+      <w:pPr>
+        <w:tabs>
+          <w:tab w:val="num" w:pos="720"/>
+        </w:tabs>
+        <w:ind w:left="720" w:hanging="360"/>
+      </w:pPr>
+      <w:rPr>
+        <w:rFonts w:ascii="Symbol" w:hAnsi="Symbol" w:hint="default"/>
+        <w:sz w:val="20"/>
+      </w:rPr>
+    </w:lvl>
+    <w:lvl w:ilvl="1" w:tentative="1">
+      <w:start w:val="1"/>
+      <w:numFmt w:val="bullet"/>
+      <w:lvlText w:val="o"/>
+      <w:lvlJc w:val="left"/>
+      <w:pPr>
+        <w:tabs>
+          <w:tab w:val="num" w:pos="1440"/>
+        </w:tabs>
+        <w:ind w:left="1440" w:hanging="360"/>
+      </w:pPr>
+      <w:rPr>
+        <w:rFonts w:ascii="Courier New" w:hAnsi="Courier New" w:hint="default"/>
+        <w:sz w:val="20"/>
+      </w:rPr>
+    </w:lvl>
+    <w:lvl w:ilvl="2" w:tentative="1">
+      <w:start w:val="1"/>
+      <w:numFmt w:val="bullet"/>
+      <w:lvlText w:val=""/>
+      <w:lvlJc w:val="left"/>
+      <w:pPr>
+        <w:tabs>
+          <w:tab w:val="num" w:pos="2160"/>
+        </w:tabs>
+        <w:ind w:left="2160" w:hanging="360"/>
+      </w:pPr>
+      <w:rPr>
+        <w:rFonts w:ascii="Wingdings" w:hAnsi="Wingdings" w:hint="default"/>
+        <w:sz w:val="20"/>
+      </w:rPr>
+    </w:lvl>
+    <w:lvl w:ilvl="3" w:tentative="1">
+      <w:start w:val="1"/>
+      <w:numFmt w:val="bullet"/>
+      <w:lvlText w:val=""/>
+      <w:lvlJc w:val="left"/>
+      <w:pPr>
+        <w:tabs>
+          <w:tab w:val="num" w:pos="2880"/>
+        </w:tabs>
+        <w:ind w:left="2880" w:hanging="360"/>
+      </w:pPr>
+      <w:rPr>
+        <w:rFonts w:ascii="Wingdings" w:hAnsi="Wingdings" w:hint="default"/>
+        <w:sz w:val="20"/>
+      </w:rPr>
+    </w:lvl>
+    <w:lvl w:ilvl="4" w:tentative="1">
+      <w:start w:val="1"/>
+      <w:numFmt w:val="bullet"/>
+      <w:lvlText w:val=""/>
+      <w:lvlJc w:val="left"/>
+      <w:pPr>
+        <w:tabs>
+          <w:tab w:val="num" w:pos="3600"/>
+        </w:tabs>
+        <w:ind w:left="3600" w:hanging="360"/>
+      </w:pPr>
+      <w:rPr>
+        <w:rFonts w:ascii="Wingdings" w:hAnsi="Wingdings" w:hint="default"/>
+        <w:sz w:val="20"/>
+      </w:rPr>
+    </w:lvl>
+    <w:lvl w:ilvl="5" w:tentative="1">
+      <w:start w:val="1"/>
+      <w:numFmt w:val="bullet"/>
+      <w:lvlText w:val=""/>
+      <w:lvlJc w:val="left"/>
+      <w:pPr>
+        <w:tabs>
+          <w:tab w:val="num" w:pos="4320"/>
+        </w:tabs>
+        <w:ind w:left="4320" w:hanging="360"/>
+      </w:pPr>
+      <w:rPr>
+        <w:rFonts w:ascii="Wingdings" w:hAnsi="Wingdings" w:hint="default"/>
+        <w:sz w:val="20"/>
+      </w:rPr>
+    </w:lvl>
+    <w:lvl w:ilvl="6" w:tentative="1">
+      <w:start w:val="1"/>
+      <w:numFmt w:val="bullet"/>
+      <w:lvlText w:val=""/>
+      <w:lvlJc w:val="left"/>
+      <w:pPr>
+        <w:tabs>
+          <w:tab w:val="num" w:pos="5040"/>
+        </w:tabs>
+        <w:ind w:left="5040" w:hanging="360"/>
+      </w:pPr>
+      <w:rPr>
+        <w:rFonts w:ascii="Wingdings" w:hAnsi="Wingdings" w:hint="default"/>
+        <w:sz w:val="20"/>
+      </w:rPr>
+    </w:lvl>
+    <w:lvl w:ilvl="7" w:tentative="1">
+      <w:start w:val="1"/>
+      <w:numFmt w:val="bullet"/>
+      <w:lvlText w:val=""/>
+      <w:lvlJc w:val="left"/>
+      <w:pPr>
+        <w:tabs>
+          <w:tab w:val="num" w:pos="5760"/>
+        </w:tabs>
+        <w:ind w:left="5760" w:hanging="360"/>
+      </w:pPr>
+      <w:rPr>
+        <w:rFonts w:ascii="Wingdings" w:hAnsi="Wingdings" w:hint="default"/>
+        <w:sz w:val="20"/>
+      </w:rPr>
+    </w:lvl>
+    <w:lvl w:ilvl="8" w:tentative="1">
+      <w:start w:val="1"/>
+      <w:numFmt w:val="bullet"/>
+      <w:lvlText w:val=""/>
+      <w:lvlJc w:val="left"/>
+      <w:pPr>
+        <w:tabs>
+          <w:tab w:val="num" w:pos="6480"/>
+        </w:tabs>
+        <w:ind w:left="6480" w:hanging="360"/>
+      </w:pPr>
+      <w:rPr>
+        <w:rFonts w:ascii="Wingdings" w:hAnsi="Wingdings" w:hint="default"/>
+        <w:sz w:val="20"/>
+      </w:rPr>
+    </w:lvl>
+  </w:abstractNum>
+  <w:abstractNum w:abstractNumId="4" w15:restartNumberingAfterBreak="0">
+    <w:nsid w:val="75E36123"/>
+    <w:multiLevelType w:val="multilevel"/>
+    <w:tmpl w:val="6C40479E"/>
+    <w:lvl w:ilvl="0">
+      <w:start w:val="1"/>
+      <w:numFmt w:val="bullet"/>
+      <w:lvlText w:val=""/>
+      <w:lvlJc w:val="left"/>
+      <w:pPr>
+        <w:tabs>
+          <w:tab w:val="num" w:pos="720"/>
+        </w:tabs>
+        <w:ind w:left="720" w:hanging="360"/>
+      </w:pPr>
+      <w:rPr>
+        <w:rFonts w:ascii="Symbol" w:hAnsi="Symbol" w:hint="default"/>
+        <w:sz w:val="20"/>
+      </w:rPr>
+    </w:lvl>
+    <w:lvl w:ilvl="1" w:tentative="1">
+      <w:start w:val="1"/>
+      <w:numFmt w:val="bullet"/>
+      <w:lvlText w:val="o"/>
+      <w:lvlJc w:val="left"/>
+      <w:pPr>
+        <w:tabs>
+          <w:tab w:val="num" w:pos="1440"/>
+        </w:tabs>
+        <w:ind w:left="1440" w:hanging="360"/>
+      </w:pPr>
+      <w:rPr>
+        <w:rFonts w:ascii="Courier New" w:hAnsi="Courier New" w:hint="default"/>
+        <w:sz w:val="20"/>
+      </w:rPr>
+    </w:lvl>
+    <w:lvl w:ilvl="2" w:tentative="1">
+      <w:start w:val="1"/>
+      <w:numFmt w:val="bullet"/>
+      <w:lvlText w:val=""/>
+      <w:lvlJc w:val="left"/>
+      <w:pPr>
+        <w:tabs>
+          <w:tab w:val="num" w:pos="2160"/>
+        </w:tabs>
+        <w:ind w:left="2160" w:hanging="360"/>
+      </w:pPr>
+      <w:rPr>
+        <w:rFonts w:ascii="Wingdings" w:hAnsi="Wingdings" w:hint="default"/>
+        <w:sz w:val="20"/>
+      </w:rPr>
+    </w:lvl>
+    <w:lvl w:ilvl="3" w:tentative="1">
+      <w:start w:val="1"/>
+      <w:numFmt w:val="bullet"/>
+      <w:lvlText w:val=""/>
+      <w:lvlJc w:val="left"/>
+      <w:pPr>
+        <w:tabs>
+          <w:tab w:val="num" w:pos="2880"/>
+        </w:tabs>
+        <w:ind w:left="2880" w:hanging="360"/>
+      </w:pPr>
+      <w:rPr>
+        <w:rFonts w:ascii="Wingdings" w:hAnsi="Wingdings" w:hint="default"/>
+        <w:sz w:val="20"/>
+      </w:rPr>
+    </w:lvl>
+    <w:lvl w:ilvl="4" w:tentative="1">
+      <w:start w:val="1"/>
+      <w:numFmt w:val="bullet"/>
+      <w:lvlText w:val=""/>
+      <w:lvlJc w:val="left"/>
+      <w:pPr>
+        <w:tabs>
+          <w:tab w:val="num" w:pos="3600"/>
+        </w:tabs>
+        <w:ind w:left="3600" w:hanging="360"/>
+      </w:pPr>
+      <w:rPr>
+        <w:rFonts w:ascii="Wingdings" w:hAnsi="Wingdings" w:hint="default"/>
+        <w:sz w:val="20"/>
+      </w:rPr>
+    </w:lvl>
+    <w:lvl w:ilvl="5" w:tentative="1">
+      <w:start w:val="1"/>
+      <w:numFmt w:val="bullet"/>
+      <w:lvlText w:val=""/>
+      <w:lvlJc w:val="left"/>
+      <w:pPr>
+        <w:tabs>
+          <w:tab w:val="num" w:pos="4320"/>
+        </w:tabs>
+        <w:ind w:left="4320" w:hanging="360"/>
+      </w:pPr>
+      <w:rPr>
+        <w:rFonts w:ascii="Wingdings" w:hAnsi="Wingdings" w:hint="default"/>
+        <w:sz w:val="20"/>
+      </w:rPr>
+    </w:lvl>
+    <w:lvl w:ilvl="6" w:tentative="1">
+      <w:start w:val="1"/>
+      <w:numFmt w:val="bullet"/>
+      <w:lvlText w:val=""/>
+      <w:lvlJc w:val="left"/>
+      <w:pPr>
+        <w:tabs>
+          <w:tab w:val="num" w:pos="5040"/>
+        </w:tabs>
+        <w:ind w:left="5040" w:hanging="360"/>
+      </w:pPr>
+      <w:rPr>
+        <w:rFonts w:ascii="Wingdings" w:hAnsi="Wingdings" w:hint="default"/>
+        <w:sz w:val="20"/>
+      </w:rPr>
+    </w:lvl>
+    <w:lvl w:ilvl="7" w:tentative="1">
+      <w:start w:val="1"/>
+      <w:numFmt w:val="bullet"/>
+      <w:lvlText w:val=""/>
+      <w:lvlJc w:val="left"/>
+      <w:pPr>
+        <w:tabs>
+          <w:tab w:val="num" w:pos="5760"/>
+        </w:tabs>
+        <w:ind w:left="5760" w:hanging="360"/>
+      </w:pPr>
+      <w:rPr>
+        <w:rFonts w:ascii="Wingdings" w:hAnsi="Wingdings" w:hint="default"/>
+        <w:sz w:val="20"/>
+      </w:rPr>
+    </w:lvl>
+    <w:lvl w:ilvl="8" w:tentative="1">
+      <w:start w:val="1"/>
+      <w:numFmt w:val="bullet"/>
+      <w:lvlText w:val=""/>
+      <w:lvlJc w:val="left"/>
+      <w:pPr>
+        <w:tabs>
+          <w:tab w:val="num" w:pos="6480"/>
+        </w:tabs>
+        <w:ind w:left="6480" w:hanging="360"/>
+      </w:pPr>
+      <w:rPr>
+        <w:rFonts w:ascii="Wingdings" w:hAnsi="Wingdings" w:hint="default"/>
+        <w:sz w:val="20"/>
+      </w:rPr>
+    </w:lvl>
+  </w:abstractNum>
+  <w:num w:numId="1">
+    <w:abstractNumId w:val="1"/>
+  </w:num>
+  <w:num w:numId="2">
+    <w:abstractNumId w:val="3"/>
+  </w:num>
+  <w:num w:numId="3">
+    <w:abstractNumId w:val="2"/>
+  </w:num>
+  <w:num w:numId="4">
+    <w:abstractNumId w:val="4"/>
+  </w:num>
+  <w:num w:numId="5">
+    <w:abstractNumId w:val="0"/>
+  </w:num>
+</w:numbering>
 </file>
 
 <file path=word/styles.xml><?xml version="1.0" encoding="utf-8"?>
@@ -413,6 +4636,28 @@
   <w:style w:type="paragraph" w:default="1" w:styleId="Normal">
     <w:name w:val="Normal"/>
     <w:qFormat/>
+    <w:rsid w:val="005871CD"/>
+  </w:style>
+  <w:style w:type="paragraph" w:styleId="Heading1">
+    <w:name w:val="heading 1"/>
+    <w:basedOn w:val="Normal"/>
+    <w:link w:val="Heading1Char"/>
+    <w:uiPriority w:val="9"/>
+    <w:qFormat/>
+    <w:rsid w:val="005871CD"/>
+    <w:pPr>
+      <w:spacing w:before="100" w:beforeAutospacing="1" w:after="100" w:afterAutospacing="1" w:line="240" w:lineRule="auto"/>
+      <w:outlineLvl w:val="0"/>
+    </w:pPr>
+    <w:rPr>
+      <w:rFonts w:ascii="Times New Roman" w:eastAsia="Times New Roman" w:hAnsi="Times New Roman" w:cs="Times New Roman"/>
+      <w:b/>
+      <w:bCs/>
+      <w:kern w:val="36"/>
+      <w:sz w:val="48"/>
+      <w:szCs w:val="48"/>
+      <w:lang w:eastAsia="en-IN"/>
+    </w:rPr>
   </w:style>
   <w:style w:type="character" w:default="1" w:styleId="DefaultParagraphFont">
     <w:name w:val="Default Paragraph Font"/>
@@ -440,6 +4685,135 @@
     <w:uiPriority w:val="99"/>
     <w:semiHidden/>
     <w:unhideWhenUsed/>
+  </w:style>
+  <w:style w:type="character" w:customStyle="1" w:styleId="Heading1Char">
+    <w:name w:val="Heading 1 Char"/>
+    <w:basedOn w:val="DefaultParagraphFont"/>
+    <w:link w:val="Heading1"/>
+    <w:uiPriority w:val="9"/>
+    <w:rsid w:val="005871CD"/>
+    <w:rPr>
+      <w:rFonts w:ascii="Times New Roman" w:eastAsia="Times New Roman" w:hAnsi="Times New Roman" w:cs="Times New Roman"/>
+      <w:b/>
+      <w:bCs/>
+      <w:kern w:val="36"/>
+      <w:sz w:val="48"/>
+      <w:szCs w:val="48"/>
+      <w:lang w:eastAsia="en-IN"/>
+    </w:rPr>
+  </w:style>
+  <w:style w:type="paragraph" w:customStyle="1" w:styleId="p1qg33igem5pagn4kpmirjw">
+    <w:name w:val="p__1qg33igem5pagn4kpmirjw"/>
+    <w:basedOn w:val="Normal"/>
+    <w:rsid w:val="005871CD"/>
+    <w:pPr>
+      <w:spacing w:before="100" w:beforeAutospacing="1" w:after="100" w:afterAutospacing="1" w:line="240" w:lineRule="auto"/>
+    </w:pPr>
+    <w:rPr>
+      <w:rFonts w:ascii="Times New Roman" w:eastAsia="Times New Roman" w:hAnsi="Times New Roman" w:cs="Times New Roman"/>
+      <w:sz w:val="24"/>
+      <w:szCs w:val="24"/>
+      <w:lang w:eastAsia="en-IN"/>
+    </w:rPr>
+  </w:style>
+  <w:style w:type="character" w:styleId="Emphasis">
+    <w:name w:val="Emphasis"/>
+    <w:basedOn w:val="DefaultParagraphFont"/>
+    <w:uiPriority w:val="20"/>
+    <w:qFormat/>
+    <w:rsid w:val="005871CD"/>
+    <w:rPr>
+      <w:i/>
+      <w:iCs/>
+    </w:rPr>
+  </w:style>
+  <w:style w:type="character" w:styleId="Strong">
+    <w:name w:val="Strong"/>
+    <w:basedOn w:val="DefaultParagraphFont"/>
+    <w:uiPriority w:val="22"/>
+    <w:qFormat/>
+    <w:rsid w:val="005871CD"/>
+    <w:rPr>
+      <w:b/>
+      <w:bCs/>
+    </w:rPr>
+  </w:style>
+  <w:style w:type="paragraph" w:styleId="HTMLPreformatted">
+    <w:name w:val="HTML Preformatted"/>
+    <w:basedOn w:val="Normal"/>
+    <w:link w:val="HTMLPreformattedChar"/>
+    <w:uiPriority w:val="99"/>
+    <w:semiHidden/>
+    <w:unhideWhenUsed/>
+    <w:rsid w:val="005871CD"/>
+    <w:pPr>
+      <w:tabs>
+        <w:tab w:val="left" w:pos="916"/>
+        <w:tab w:val="left" w:pos="1832"/>
+        <w:tab w:val="left" w:pos="2748"/>
+        <w:tab w:val="left" w:pos="3664"/>
+        <w:tab w:val="left" w:pos="4580"/>
+        <w:tab w:val="left" w:pos="5496"/>
+        <w:tab w:val="left" w:pos="6412"/>
+        <w:tab w:val="left" w:pos="7328"/>
+        <w:tab w:val="left" w:pos="8244"/>
+        <w:tab w:val="left" w:pos="9160"/>
+        <w:tab w:val="left" w:pos="10076"/>
+        <w:tab w:val="left" w:pos="10992"/>
+        <w:tab w:val="left" w:pos="11908"/>
+        <w:tab w:val="left" w:pos="12824"/>
+        <w:tab w:val="left" w:pos="13740"/>
+        <w:tab w:val="left" w:pos="14656"/>
+      </w:tabs>
+      <w:spacing w:after="0" w:line="240" w:lineRule="auto"/>
+    </w:pPr>
+    <w:rPr>
+      <w:rFonts w:ascii="Courier New" w:eastAsia="Times New Roman" w:hAnsi="Courier New" w:cs="Courier New"/>
+      <w:sz w:val="20"/>
+      <w:szCs w:val="20"/>
+      <w:lang w:eastAsia="en-IN"/>
+    </w:rPr>
+  </w:style>
+  <w:style w:type="character" w:customStyle="1" w:styleId="HTMLPreformattedChar">
+    <w:name w:val="HTML Preformatted Char"/>
+    <w:basedOn w:val="DefaultParagraphFont"/>
+    <w:link w:val="HTMLPreformatted"/>
+    <w:uiPriority w:val="99"/>
+    <w:semiHidden/>
+    <w:rsid w:val="005871CD"/>
+    <w:rPr>
+      <w:rFonts w:ascii="Courier New" w:eastAsia="Times New Roman" w:hAnsi="Courier New" w:cs="Courier New"/>
+      <w:sz w:val="20"/>
+      <w:szCs w:val="20"/>
+      <w:lang w:eastAsia="en-IN"/>
+    </w:rPr>
+  </w:style>
+  <w:style w:type="character" w:styleId="HTMLCode">
+    <w:name w:val="HTML Code"/>
+    <w:basedOn w:val="DefaultParagraphFont"/>
+    <w:uiPriority w:val="99"/>
+    <w:semiHidden/>
+    <w:unhideWhenUsed/>
+    <w:rsid w:val="005871CD"/>
+    <w:rPr>
+      <w:rFonts w:ascii="Courier New" w:eastAsia="Times New Roman" w:hAnsi="Courier New" w:cs="Courier New"/>
+      <w:sz w:val="20"/>
+      <w:szCs w:val="20"/>
+    </w:rPr>
+  </w:style>
+  <w:style w:type="paragraph" w:customStyle="1" w:styleId="li1kqbjwbwa3ze6v0bvxq9rx">
+    <w:name w:val="li__1kqbjwbwa3ze6v0bvxq9rx"/>
+    <w:basedOn w:val="Normal"/>
+    <w:rsid w:val="005871CD"/>
+    <w:pPr>
+      <w:spacing w:before="100" w:beforeAutospacing="1" w:after="100" w:afterAutospacing="1" w:line="240" w:lineRule="auto"/>
+    </w:pPr>
+    <w:rPr>
+      <w:rFonts w:ascii="Times New Roman" w:eastAsia="Times New Roman" w:hAnsi="Times New Roman" w:cs="Times New Roman"/>
+      <w:sz w:val="24"/>
+      <w:szCs w:val="24"/>
+      <w:lang w:eastAsia="en-IN"/>
+    </w:rPr>
   </w:style>
 </w:styles>
 </file>
